--- a/Version3/CCDA_Scorecard_Lcoal_Installation_Version3.docx
+++ b/Version3/CCDA_Scorecard_Lcoal_Installation_Version3.docx
@@ -58,6 +58,9 @@
       <w:r>
         <w:t>Local instance of reference validator.</w:t>
       </w:r>
+      <w:r>
+        <w:t>(Should be running on port 8080)</w:t>
+      </w:r>
     </w:p>
     <w:p>
       <w:r>
@@ -74,18 +77,19 @@
       <w:r>
         <w:t xml:space="preserve"> Download .war file by using </w:t>
       </w:r>
-      <w:r>
-        <w:rPr>
-          <w:b/>
-        </w:rPr>
-        <w:t>&lt;GIT URL&gt;</w:t>
-      </w:r>
-      <w:r>
-        <w:rPr>
-          <w:b/>
-        </w:rPr>
+      <w:hyperlink r:id="rId5" w:history="1">
+        <w:r>
+          <w:rPr>
+            <w:rStyle w:val="Hyperlink"/>
+          </w:rPr>
+          <w:t>https://github.com/siteadmin/Scorecard-Local-Instantiation/blob/master/Version3/scorecard.war</w:t>
+        </w:r>
+      </w:hyperlink>
+      <w:r>
         <w:t xml:space="preserve"> </w:t>
       </w:r>
+      <w:bookmarkStart w:id="0" w:name="_GoBack"/>
+      <w:bookmarkEnd w:id="0"/>
       <w:r>
         <w:t xml:space="preserve">location. </w:t>
       </w:r>
@@ -123,7 +127,7 @@
       <w:r>
         <w:t xml:space="preserve"> Start tomcat server, use </w:t>
       </w:r>
-      <w:hyperlink r:id="rId5" w:history="1">
+      <w:hyperlink r:id="rId6" w:history="1">
         <w:r>
           <w:rPr>
             <w:rStyle w:val="Hyperlink"/>
@@ -137,8 +141,6 @@
         </w:rPr>
         <w:t xml:space="preserve"> port number&gt;/</w:t>
       </w:r>
-      <w:bookmarkStart w:id="0" w:name="_GoBack"/>
-      <w:bookmarkEnd w:id="0"/>
       <w:r>
         <w:rPr>
           <w:rStyle w:val="Hyperlink"/>
@@ -158,37 +160,63 @@
           <w:szCs w:val="24"/>
         </w:rPr>
       </w:pPr>
-      <w:r>
+    </w:p>
+    <w:p>
+      <w:pPr>
         <w:rPr>
           <w:b/>
           <w:sz w:val="24"/>
           <w:szCs w:val="24"/>
         </w:rPr>
-        <w:t xml:space="preserve">Instructions for removing </w:t>
-      </w:r>
+      </w:pPr>
       <w:r>
         <w:rPr>
           <w:b/>
           <w:sz w:val="24"/>
           <w:szCs w:val="24"/>
         </w:rPr>
-        <w:t>POSTGRES</w:t>
-      </w:r>
+        <w:t>Follow below mentioned steps if you want to create scorecard war file by using source code.</w:t>
+      </w:r>
+    </w:p>
+    <w:p>
       <w:r>
         <w:rPr>
           <w:b/>
           <w:sz w:val="24"/>
           <w:szCs w:val="24"/>
         </w:rPr>
-        <w:t xml:space="preserve"> Database related code:</w:t>
-      </w:r>
-    </w:p>
-    <w:p>
-      <w:r>
-        <w:rPr>
-          <w:b/>
-        </w:rPr>
-        <w:t>Step1:</w:t>
+        <w:t xml:space="preserve">Step1: </w:t>
+      </w:r>
+      <w:r>
+        <w:t xml:space="preserve">Download source code by using </w:t>
+      </w:r>
+      <w:hyperlink r:id="rId7" w:history="1">
+        <w:r>
+          <w:rPr>
+            <w:rStyle w:val="Hyperlink"/>
+          </w:rPr>
+          <w:t>https://github.com/siteadmin/CCDA-Score-CARD</w:t>
+        </w:r>
+      </w:hyperlink>
+      <w:r>
+        <w:t xml:space="preserve"> </w:t>
+      </w:r>
+      <w:r>
+        <w:t>Location. (Please download source code from master branch).</w:t>
+      </w:r>
+    </w:p>
+    <w:p>
+      <w:r>
+        <w:rPr>
+          <w:b/>
+        </w:rPr>
+        <w:t>Step2</w:t>
+      </w:r>
+      <w:r>
+        <w:rPr>
+          <w:b/>
+        </w:rPr>
+        <w:t>:</w:t>
       </w:r>
       <w:r>
         <w:t xml:space="preserve"> Delete </w:t>
@@ -205,7 +233,13 @@
         <w:rPr>
           <w:b/>
         </w:rPr>
-        <w:t>Step2:</w:t>
+        <w:t>Step3</w:t>
+      </w:r>
+      <w:r>
+        <w:rPr>
+          <w:b/>
+        </w:rPr>
+        <w:t>:</w:t>
       </w:r>
       <w:r>
         <w:t xml:space="preserve"> Delete </w:t>
@@ -228,7 +262,13 @@
         <w:rPr>
           <w:b/>
         </w:rPr>
-        <w:t>Step 3:</w:t>
+        <w:t>Step 4</w:t>
+      </w:r>
+      <w:r>
+        <w:rPr>
+          <w:b/>
+        </w:rPr>
+        <w:t>:</w:t>
       </w:r>
       <w:r>
         <w:t xml:space="preserve"> In </w:t>
@@ -245,7 +285,13 @@
         <w:rPr>
           <w:b/>
         </w:rPr>
-        <w:t>Step4:</w:t>
+        <w:t>Step 5</w:t>
+      </w:r>
+      <w:r>
+        <w:rPr>
+          <w:b/>
+        </w:rPr>
+        <w:t>:</w:t>
       </w:r>
       <w:r>
         <w:t xml:space="preserve"> Delete package </w:t>
@@ -262,7 +308,13 @@
         <w:rPr>
           <w:b/>
         </w:rPr>
-        <w:t>Step 5:</w:t>
+        <w:t>Step 6</w:t>
+      </w:r>
+      <w:r>
+        <w:rPr>
+          <w:b/>
+        </w:rPr>
+        <w:t>:</w:t>
       </w:r>
       <w:r>
         <w:t xml:space="preserve"> Delete </w:t>
@@ -285,7 +337,13 @@
         <w:rPr>
           <w:b/>
         </w:rPr>
-        <w:t>Step 6:</w:t>
+        <w:t>Step 7</w:t>
+      </w:r>
+      <w:r>
+        <w:rPr>
+          <w:b/>
+        </w:rPr>
+        <w:t>:</w:t>
       </w:r>
       <w:r>
         <w:t xml:space="preserve"> Delete </w:t>
@@ -302,7 +360,7 @@
         <w:rPr>
           <w:b/>
         </w:rPr>
-        <w:t>Step 7</w:t>
+        <w:t>Step 8</w:t>
       </w:r>
       <w:r>
         <w:t>:  Update line number 178 in ApplicationConstants.java to pint to local tomcat server url. For example “http://localhost:&lt;tomcat port&gt;, default port for tomcat is 8080.</w:t>
@@ -319,7 +377,7 @@
         <w:rPr>
           <w:b/>
         </w:rPr>
-        <w:t>ep 8</w:t>
+        <w:t>ep 9</w:t>
       </w:r>
       <w:r>
         <w:rPr>
@@ -342,13 +400,7 @@
         <w:rPr>
           <w:b/>
         </w:rPr>
-        <w:t>Ste</w:t>
-      </w:r>
-      <w:r>
-        <w:rPr>
-          <w:b/>
-        </w:rPr>
-        <w:t>p 9</w:t>
+        <w:t>Step 10</w:t>
       </w:r>
       <w:r>
         <w:rPr>
@@ -359,7 +411,7 @@
       <w:r>
         <w:t xml:space="preserve"> Start tomcat server, use </w:t>
       </w:r>
-      <w:hyperlink r:id="rId6" w:history="1">
+      <w:hyperlink r:id="rId8" w:history="1">
         <w:r>
           <w:rPr>
             <w:rStyle w:val="Hyperlink"/>

--- a/Version3/CCDA_Scorecard_Lcoal_Installation_Version3.docx
+++ b/Version3/CCDA_Scorecard_Lcoal_Installation_Version3.docx
@@ -61,6 +61,60 @@
       <w:r>
         <w:t>(Should be running on port 8080)</w:t>
       </w:r>
+      <w:r>
+        <w:t xml:space="preserve"> . </w:t>
+      </w:r>
+    </w:p>
+    <w:p>
+      <w:pPr>
+        <w:rPr>
+          <w:b/>
+          <w:i/>
+        </w:rPr>
+      </w:pPr>
+      <w:r>
+        <w:rPr>
+          <w:b/>
+          <w:i/>
+        </w:rPr>
+        <w:t>Reference Validator Links:</w:t>
+      </w:r>
+    </w:p>
+    <w:p>
+      <w:pPr>
+        <w:pStyle w:val="ListParagraph"/>
+        <w:numPr>
+          <w:ilvl w:val="0"/>
+          <w:numId w:val="2"/>
+        </w:numPr>
+        <w:ind w:left="450"/>
+      </w:pPr>
+      <w:hyperlink r:id="rId5" w:history="1">
+        <w:r>
+          <w:rPr>
+            <w:rStyle w:val="Hyperlink"/>
+          </w:rPr>
+          <w:t>https://prodccda.sitenv.org/referenceccdaservice/swagger-ui.html#/reference-ccda-validation-controller</w:t>
+        </w:r>
+      </w:hyperlink>
+    </w:p>
+    <w:p>
+      <w:pPr>
+        <w:pStyle w:val="ListParagraph"/>
+        <w:numPr>
+          <w:ilvl w:val="0"/>
+          <w:numId w:val="2"/>
+        </w:numPr>
+        <w:ind w:left="450"/>
+      </w:pPr>
+      <w:hyperlink r:id="rId6" w:history="1">
+        <w:r>
+          <w:rPr>
+            <w:rStyle w:val="Hyperlink"/>
+          </w:rPr>
+          <w:t>https://drive.google.com/file/d/0B145vNcOrkfHeDdtbG05WjZxcjA/view</w:t>
+        </w:r>
+      </w:hyperlink>
     </w:p>
     <w:p>
       <w:r>
@@ -77,7 +131,7 @@
       <w:r>
         <w:t xml:space="preserve"> Download .war file by using </w:t>
       </w:r>
-      <w:hyperlink r:id="rId5" w:history="1">
+      <w:hyperlink r:id="rId7" w:history="1">
         <w:r>
           <w:rPr>
             <w:rStyle w:val="Hyperlink"/>
@@ -88,8 +142,6 @@
       <w:r>
         <w:t xml:space="preserve"> </w:t>
       </w:r>
-      <w:bookmarkStart w:id="0" w:name="_GoBack"/>
-      <w:bookmarkEnd w:id="0"/>
       <w:r>
         <w:t xml:space="preserve">location. </w:t>
       </w:r>
@@ -117,290 +169,6 @@
           <w:b/>
         </w:rPr>
         <w:t>Step 3</w:t>
-      </w:r>
-      <w:r>
-        <w:rPr>
-          <w:b/>
-        </w:rPr>
-        <w:t>:</w:t>
-      </w:r>
-      <w:r>
-        <w:t xml:space="preserve"> Start tomcat server, use </w:t>
-      </w:r>
-      <w:hyperlink r:id="rId6" w:history="1">
-        <w:r>
-          <w:rPr>
-            <w:rStyle w:val="Hyperlink"/>
-          </w:rPr>
-          <w:t>http://localhost:&lt;tomcat</w:t>
-        </w:r>
-      </w:hyperlink>
-      <w:r>
-        <w:rPr>
-          <w:rStyle w:val="Hyperlink"/>
-        </w:rPr>
-        <w:t xml:space="preserve"> port number&gt;/</w:t>
-      </w:r>
-      <w:r>
-        <w:rPr>
-          <w:rStyle w:val="Hyperlink"/>
-        </w:rPr>
-        <w:t>scorecard</w:t>
-      </w:r>
-      <w:r>
-        <w:t xml:space="preserve"> URL to access CCDA scorecard application.</w:t>
-      </w:r>
-    </w:p>
-    <w:p/>
-    <w:p>
-      <w:pPr>
-        <w:rPr>
-          <w:b/>
-          <w:sz w:val="24"/>
-          <w:szCs w:val="24"/>
-        </w:rPr>
-      </w:pPr>
-    </w:p>
-    <w:p>
-      <w:pPr>
-        <w:rPr>
-          <w:b/>
-          <w:sz w:val="24"/>
-          <w:szCs w:val="24"/>
-        </w:rPr>
-      </w:pPr>
-      <w:r>
-        <w:rPr>
-          <w:b/>
-          <w:sz w:val="24"/>
-          <w:szCs w:val="24"/>
-        </w:rPr>
-        <w:t>Follow below mentioned steps if you want to create scorecard war file by using source code.</w:t>
-      </w:r>
-    </w:p>
-    <w:p>
-      <w:r>
-        <w:rPr>
-          <w:b/>
-          <w:sz w:val="24"/>
-          <w:szCs w:val="24"/>
-        </w:rPr>
-        <w:t xml:space="preserve">Step1: </w:t>
-      </w:r>
-      <w:r>
-        <w:t xml:space="preserve">Download source code by using </w:t>
-      </w:r>
-      <w:hyperlink r:id="rId7" w:history="1">
-        <w:r>
-          <w:rPr>
-            <w:rStyle w:val="Hyperlink"/>
-          </w:rPr>
-          <w:t>https://github.com/siteadmin/CCDA-Score-CARD</w:t>
-        </w:r>
-      </w:hyperlink>
-      <w:r>
-        <w:t xml:space="preserve"> </w:t>
-      </w:r>
-      <w:r>
-        <w:t>Location. (Please download source code from master branch).</w:t>
-      </w:r>
-    </w:p>
-    <w:p>
-      <w:r>
-        <w:rPr>
-          <w:b/>
-        </w:rPr>
-        <w:t>Step2</w:t>
-      </w:r>
-      <w:r>
-        <w:rPr>
-          <w:b/>
-        </w:rPr>
-        <w:t>:</w:t>
-      </w:r>
-      <w:r>
-        <w:t xml:space="preserve"> Delete </w:t>
-      </w:r>
-      <w:r>
-        <w:t>org.sitenv.service.ccda.smartscorecard.repositories.postgres</w:t>
-      </w:r>
-      <w:r>
-        <w:t xml:space="preserve"> package. </w:t>
-      </w:r>
-    </w:p>
-    <w:p>
-      <w:r>
-        <w:rPr>
-          <w:b/>
-        </w:rPr>
-        <w:t>Step3</w:t>
-      </w:r>
-      <w:r>
-        <w:rPr>
-          <w:b/>
-        </w:rPr>
-        <w:t>:</w:t>
-      </w:r>
-      <w:r>
-        <w:t xml:space="preserve"> Delete </w:t>
-      </w:r>
-      <w:r>
-        <w:t>ScoreCardStatisticProcessor</w:t>
-      </w:r>
-      <w:r>
-        <w:t xml:space="preserve">.java under </w:t>
-      </w:r>
-      <w:r>
-        <w:t>org.sitenv.service.ccda.smartscorecard.processor</w:t>
-      </w:r>
-      <w:r>
-        <w:t xml:space="preserve"> package.</w:t>
-      </w:r>
-    </w:p>
-    <w:p>
-      <w:r>
-        <w:rPr>
-          <w:b/>
-        </w:rPr>
-        <w:t>Step 4</w:t>
-      </w:r>
-      <w:r>
-        <w:rPr>
-          <w:b/>
-        </w:rPr>
-        <w:t>:</w:t>
-      </w:r>
-      <w:r>
-        <w:t xml:space="preserve"> In </w:t>
-      </w:r>
-      <w:r>
-        <w:t>CcdaSmartScorecardController</w:t>
-      </w:r>
-      <w:r>
-        <w:t>.java delete line numbers 24, 81, 82, 118, 119 and 120.</w:t>
-      </w:r>
-    </w:p>
-    <w:p>
-      <w:r>
-        <w:rPr>
-          <w:b/>
-        </w:rPr>
-        <w:t>Step 5</w:t>
-      </w:r>
-      <w:r>
-        <w:rPr>
-          <w:b/>
-        </w:rPr>
-        <w:t>:</w:t>
-      </w:r>
-      <w:r>
-        <w:t xml:space="preserve"> Delete package </w:t>
-      </w:r>
-      <w:r>
-        <w:t>org.sitenv.service.ccda.smartscorecard.entities.postgres</w:t>
-      </w:r>
-      <w:r>
-        <w:t>.</w:t>
-      </w:r>
-    </w:p>
-    <w:p>
-      <w:r>
-        <w:rPr>
-          <w:b/>
-        </w:rPr>
-        <w:t>Step 6</w:t>
-      </w:r>
-      <w:r>
-        <w:rPr>
-          <w:b/>
-        </w:rPr>
-        <w:t>:</w:t>
-      </w:r>
-      <w:r>
-        <w:t xml:space="preserve"> Delete </w:t>
-      </w:r>
-      <w:r>
-        <w:t>PersistanceConfigurationPostGres</w:t>
-      </w:r>
-      <w:r>
-        <w:t xml:space="preserve">.java under </w:t>
-      </w:r>
-      <w:r>
-        <w:t>org.sitenv.service.ccda.smartscorecard.cofiguration</w:t>
-      </w:r>
-      <w:r>
-        <w:t xml:space="preserve"> package.</w:t>
-      </w:r>
-    </w:p>
-    <w:p>
-      <w:r>
-        <w:rPr>
-          <w:b/>
-        </w:rPr>
-        <w:t>Step 7</w:t>
-      </w:r>
-      <w:r>
-        <w:rPr>
-          <w:b/>
-        </w:rPr>
-        <w:t>:</w:t>
-      </w:r>
-      <w:r>
-        <w:t xml:space="preserve"> Delete </w:t>
-      </w:r>
-      <w:r>
-        <w:t>“,PersistanceConfigurationPostGres.class”</w:t>
-      </w:r>
-      <w:r>
-        <w:t xml:space="preserve"> in line number 12.</w:t>
-      </w:r>
-    </w:p>
-    <w:p>
-      <w:r>
-        <w:rPr>
-          <w:b/>
-        </w:rPr>
-        <w:t>Step 8</w:t>
-      </w:r>
-      <w:r>
-        <w:t>:  Update line number 178 in ApplicationConstants.java to pint to local tomcat server url. For example “http://localhost:&lt;tomcat port&gt;, default port for tomcat is 8080.</w:t>
-      </w:r>
-    </w:p>
-    <w:p>
-      <w:r>
-        <w:rPr>
-          <w:b/>
-        </w:rPr>
-        <w:t>St</w:t>
-      </w:r>
-      <w:r>
-        <w:rPr>
-          <w:b/>
-        </w:rPr>
-        <w:t>ep 9</w:t>
-      </w:r>
-      <w:r>
-        <w:rPr>
-          <w:b/>
-        </w:rPr>
-        <w:t>:</w:t>
-      </w:r>
-      <w:r>
-        <w:t xml:space="preserve"> Build the application, copy war file to tomcat </w:t>
-      </w:r>
-      <w:r>
-        <w:t>WEBAPPS</w:t>
-      </w:r>
-      <w:r>
-        <w:t xml:space="preserve"> folder.</w:t>
-      </w:r>
-    </w:p>
-    <w:p>
-      <w:r>
-        <w:rPr>
-          <w:b/>
-        </w:rPr>
-        <w:t>Step 10</w:t>
       </w:r>
       <w:r>
         <w:rPr>
@@ -434,12 +202,288 @@
       <w:r>
         <w:t xml:space="preserve"> URL to access CCDA scorecard application.</w:t>
       </w:r>
+      <w:bookmarkStart w:id="0" w:name="_GoBack"/>
+      <w:bookmarkEnd w:id="0"/>
+    </w:p>
+    <w:p>
+      <w:pPr>
+        <w:rPr>
+          <w:b/>
+          <w:sz w:val="24"/>
+          <w:szCs w:val="24"/>
+        </w:rPr>
+      </w:pPr>
+      <w:r>
+        <w:rPr>
+          <w:b/>
+          <w:sz w:val="24"/>
+          <w:szCs w:val="24"/>
+        </w:rPr>
+        <w:t>Follow below mentioned steps if you want to create scorecard war file by using source code.</w:t>
+      </w:r>
+    </w:p>
+    <w:p>
+      <w:r>
+        <w:rPr>
+          <w:b/>
+          <w:sz w:val="24"/>
+          <w:szCs w:val="24"/>
+        </w:rPr>
+        <w:t xml:space="preserve">Step1: </w:t>
+      </w:r>
+      <w:r>
+        <w:t xml:space="preserve">Download source code by using </w:t>
+      </w:r>
+      <w:hyperlink r:id="rId9" w:history="1">
+        <w:r>
+          <w:rPr>
+            <w:rStyle w:val="Hyperlink"/>
+          </w:rPr>
+          <w:t>https://github.com/siteadmin/CCDA-Score-CARD</w:t>
+        </w:r>
+      </w:hyperlink>
+      <w:r>
+        <w:t xml:space="preserve"> </w:t>
+      </w:r>
+      <w:r>
+        <w:t>Location. (Please download source code from master branch).</w:t>
+      </w:r>
+    </w:p>
+    <w:p>
+      <w:r>
+        <w:rPr>
+          <w:b/>
+        </w:rPr>
+        <w:t>Step2</w:t>
+      </w:r>
+      <w:r>
+        <w:rPr>
+          <w:b/>
+        </w:rPr>
+        <w:t>:</w:t>
+      </w:r>
+      <w:r>
+        <w:t xml:space="preserve"> Delete </w:t>
+      </w:r>
+      <w:r>
+        <w:t>org.sitenv.service.ccda.smartscorecard.repositories.postgres</w:t>
+      </w:r>
+      <w:r>
+        <w:t xml:space="preserve"> package. </w:t>
+      </w:r>
+    </w:p>
+    <w:p>
+      <w:r>
+        <w:rPr>
+          <w:b/>
+        </w:rPr>
+        <w:t>Step3</w:t>
+      </w:r>
+      <w:r>
+        <w:rPr>
+          <w:b/>
+        </w:rPr>
+        <w:t>:</w:t>
+      </w:r>
+      <w:r>
+        <w:t xml:space="preserve"> Delete </w:t>
+      </w:r>
+      <w:r>
+        <w:t>ScoreCardStatisticProcessor</w:t>
+      </w:r>
+      <w:r>
+        <w:t xml:space="preserve">.java under </w:t>
+      </w:r>
+      <w:r>
+        <w:t>org.sitenv.service.ccda.smartscorecard.processor</w:t>
+      </w:r>
+      <w:r>
+        <w:t xml:space="preserve"> package.</w:t>
+      </w:r>
+    </w:p>
+    <w:p>
+      <w:r>
+        <w:rPr>
+          <w:b/>
+        </w:rPr>
+        <w:t>Step 4</w:t>
+      </w:r>
+      <w:r>
+        <w:rPr>
+          <w:b/>
+        </w:rPr>
+        <w:t>:</w:t>
+      </w:r>
+      <w:r>
+        <w:t xml:space="preserve"> In </w:t>
+      </w:r>
+      <w:r>
+        <w:t>CcdaSmartScorecardController</w:t>
+      </w:r>
+      <w:r>
+        <w:t>.java delete line numbers 24, 81, 82, 118, 119 and 120.</w:t>
+      </w:r>
+    </w:p>
+    <w:p>
+      <w:r>
+        <w:rPr>
+          <w:b/>
+        </w:rPr>
+        <w:t>Step 5</w:t>
+      </w:r>
+      <w:r>
+        <w:rPr>
+          <w:b/>
+        </w:rPr>
+        <w:t>:</w:t>
+      </w:r>
+      <w:r>
+        <w:t xml:space="preserve"> Delete package </w:t>
+      </w:r>
+      <w:r>
+        <w:t>org.sitenv.service.ccda.smartscorecard.entities.postgres</w:t>
+      </w:r>
+      <w:r>
+        <w:t>.</w:t>
+      </w:r>
+    </w:p>
+    <w:p>
+      <w:r>
+        <w:rPr>
+          <w:b/>
+        </w:rPr>
+        <w:t>Step 6</w:t>
+      </w:r>
+      <w:r>
+        <w:rPr>
+          <w:b/>
+        </w:rPr>
+        <w:t>:</w:t>
+      </w:r>
+      <w:r>
+        <w:t xml:space="preserve"> Delete </w:t>
+      </w:r>
+      <w:r>
+        <w:t>PersistanceConfigurationPostGres</w:t>
+      </w:r>
+      <w:r>
+        <w:t xml:space="preserve">.java under </w:t>
+      </w:r>
+      <w:r>
+        <w:t>org.sitenv.service.ccda.smartscorecard.cofiguration</w:t>
+      </w:r>
+      <w:r>
+        <w:t xml:space="preserve"> package.</w:t>
+      </w:r>
+    </w:p>
+    <w:p>
+      <w:r>
+        <w:rPr>
+          <w:b/>
+        </w:rPr>
+        <w:t>Step 7</w:t>
+      </w:r>
+      <w:r>
+        <w:rPr>
+          <w:b/>
+        </w:rPr>
+        <w:t>:</w:t>
+      </w:r>
+      <w:r>
+        <w:t xml:space="preserve"> Delete </w:t>
+      </w:r>
+      <w:r>
+        <w:t>“,PersistanceConfigurationPostGres.class”</w:t>
+      </w:r>
+      <w:r>
+        <w:t xml:space="preserve"> in line number 12.</w:t>
+      </w:r>
+    </w:p>
+    <w:p>
+      <w:r>
+        <w:rPr>
+          <w:b/>
+        </w:rPr>
+        <w:t>Step 8</w:t>
+      </w:r>
+      <w:r>
+        <w:t>:  Update line number 178 in ApplicationConstants.java to pint to local tomcat server url. For example “http://localhost:&lt;tomcat port&gt;, default port for tomcat is 8080.</w:t>
+      </w:r>
+    </w:p>
+    <w:p>
+      <w:r>
+        <w:rPr>
+          <w:b/>
+        </w:rPr>
+        <w:t>St</w:t>
+      </w:r>
+      <w:r>
+        <w:rPr>
+          <w:b/>
+        </w:rPr>
+        <w:t>ep 9</w:t>
+      </w:r>
+      <w:r>
+        <w:rPr>
+          <w:b/>
+        </w:rPr>
+        <w:t>:</w:t>
+      </w:r>
+      <w:r>
+        <w:t xml:space="preserve"> Build the application, copy war file to tomcat </w:t>
+      </w:r>
+      <w:r>
+        <w:t>WEBAPPS</w:t>
+      </w:r>
+      <w:r>
+        <w:t xml:space="preserve"> folder.</w:t>
+      </w:r>
+    </w:p>
+    <w:p>
+      <w:r>
+        <w:rPr>
+          <w:b/>
+        </w:rPr>
+        <w:t>Step 10</w:t>
+      </w:r>
+      <w:r>
+        <w:rPr>
+          <w:b/>
+        </w:rPr>
+        <w:t>:</w:t>
+      </w:r>
+      <w:r>
+        <w:t xml:space="preserve"> Start tomcat server, use </w:t>
+      </w:r>
+      <w:hyperlink r:id="rId10" w:history="1">
+        <w:r>
+          <w:rPr>
+            <w:rStyle w:val="Hyperlink"/>
+          </w:rPr>
+          <w:t>http://localhost:&lt;tomcat</w:t>
+        </w:r>
+      </w:hyperlink>
+      <w:r>
+        <w:rPr>
+          <w:rStyle w:val="Hyperlink"/>
+        </w:rPr>
+        <w:t xml:space="preserve"> port number&gt;/</w:t>
+      </w:r>
+      <w:r>
+        <w:rPr>
+          <w:rStyle w:val="Hyperlink"/>
+        </w:rPr>
+        <w:t>scorecard</w:t>
+      </w:r>
+      <w:r>
+        <w:t xml:space="preserve"> URL to access CCDA scorecard application.</w:t>
+      </w:r>
     </w:p>
     <w:p/>
     <w:p/>
     <w:sectPr>
       <w:pgSz w:w="12240" w:h="15840"/>
-      <w:pgMar w:top="1440" w:right="1440" w:bottom="1440" w:left="1440" w:header="720" w:footer="720" w:gutter="0"/>
+      <w:pgMar w:top="1170" w:right="1440" w:bottom="1440" w:left="1440" w:header="720" w:footer="720" w:gutter="0"/>
       <w:cols w:space="720"/>
       <w:docGrid w:linePitch="360"/>
     </w:sectPr>
@@ -450,6 +494,119 @@
 <file path=word/numbering.xml><?xml version="1.0" encoding="utf-8"?>
 <w:numbering xmlns:wpc="http://schemas.microsoft.com/office/word/2010/wordprocessingCanvas" xmlns:mc="http://schemas.openxmlformats.org/markup-compatibility/2006" xmlns:o="urn:schemas-microsoft-com:office:office" xmlns:r="http://schemas.openxmlformats.org/officeDocument/2006/relationships" xmlns:m="http://schemas.openxmlformats.org/officeDocument/2006/math" xmlns:v="urn:schemas-microsoft-com:vml" xmlns:wp14="http://schemas.microsoft.com/office/word/2010/wordprocessingDrawing" xmlns:wp="http://schemas.openxmlformats.org/drawingml/2006/wordprocessingDrawing" xmlns:w10="urn:schemas-microsoft-com:office:word" xmlns:w="http://schemas.openxmlformats.org/wordprocessingml/2006/main" xmlns:w14="http://schemas.microsoft.com/office/word/2010/wordml" xmlns:w15="http://schemas.microsoft.com/office/word/2012/wordml" xmlns:wpg="http://schemas.microsoft.com/office/word/2010/wordprocessingGroup" xmlns:wpi="http://schemas.microsoft.com/office/word/2010/wordprocessingInk" xmlns:wne="http://schemas.microsoft.com/office/word/2006/wordml" xmlns:wps="http://schemas.microsoft.com/office/word/2010/wordprocessingShape" mc:Ignorable="w14 w15 wp14">
   <w:abstractNum w:abstractNumId="0" w15:restartNumberingAfterBreak="0">
+    <w:nsid w:val="2B976977"/>
+    <w:multiLevelType w:val="hybridMultilevel"/>
+    <w:tmpl w:val="8A28B0FC"/>
+    <w:lvl w:ilvl="0" w:tplc="04090001">
+      <w:start w:val="1"/>
+      <w:numFmt w:val="bullet"/>
+      <w:lvlText w:val=""/>
+      <w:lvlJc w:val="left"/>
+      <w:pPr>
+        <w:ind w:left="720" w:hanging="360"/>
+      </w:pPr>
+      <w:rPr>
+        <w:rFonts w:ascii="Symbol" w:hAnsi="Symbol" w:hint="default"/>
+      </w:rPr>
+    </w:lvl>
+    <w:lvl w:ilvl="1" w:tplc="04090003" w:tentative="1">
+      <w:start w:val="1"/>
+      <w:numFmt w:val="bullet"/>
+      <w:lvlText w:val="o"/>
+      <w:lvlJc w:val="left"/>
+      <w:pPr>
+        <w:ind w:left="1440" w:hanging="360"/>
+      </w:pPr>
+      <w:rPr>
+        <w:rFonts w:ascii="Courier New" w:hAnsi="Courier New" w:cs="Courier New" w:hint="default"/>
+      </w:rPr>
+    </w:lvl>
+    <w:lvl w:ilvl="2" w:tplc="04090005" w:tentative="1">
+      <w:start w:val="1"/>
+      <w:numFmt w:val="bullet"/>
+      <w:lvlText w:val=""/>
+      <w:lvlJc w:val="left"/>
+      <w:pPr>
+        <w:ind w:left="2160" w:hanging="360"/>
+      </w:pPr>
+      <w:rPr>
+        <w:rFonts w:ascii="Wingdings" w:hAnsi="Wingdings" w:hint="default"/>
+      </w:rPr>
+    </w:lvl>
+    <w:lvl w:ilvl="3" w:tplc="04090001" w:tentative="1">
+      <w:start w:val="1"/>
+      <w:numFmt w:val="bullet"/>
+      <w:lvlText w:val=""/>
+      <w:lvlJc w:val="left"/>
+      <w:pPr>
+        <w:ind w:left="2880" w:hanging="360"/>
+      </w:pPr>
+      <w:rPr>
+        <w:rFonts w:ascii="Symbol" w:hAnsi="Symbol" w:hint="default"/>
+      </w:rPr>
+    </w:lvl>
+    <w:lvl w:ilvl="4" w:tplc="04090003" w:tentative="1">
+      <w:start w:val="1"/>
+      <w:numFmt w:val="bullet"/>
+      <w:lvlText w:val="o"/>
+      <w:lvlJc w:val="left"/>
+      <w:pPr>
+        <w:ind w:left="3600" w:hanging="360"/>
+      </w:pPr>
+      <w:rPr>
+        <w:rFonts w:ascii="Courier New" w:hAnsi="Courier New" w:cs="Courier New" w:hint="default"/>
+      </w:rPr>
+    </w:lvl>
+    <w:lvl w:ilvl="5" w:tplc="04090005" w:tentative="1">
+      <w:start w:val="1"/>
+      <w:numFmt w:val="bullet"/>
+      <w:lvlText w:val=""/>
+      <w:lvlJc w:val="left"/>
+      <w:pPr>
+        <w:ind w:left="4320" w:hanging="360"/>
+      </w:pPr>
+      <w:rPr>
+        <w:rFonts w:ascii="Wingdings" w:hAnsi="Wingdings" w:hint="default"/>
+      </w:rPr>
+    </w:lvl>
+    <w:lvl w:ilvl="6" w:tplc="04090001" w:tentative="1">
+      <w:start w:val="1"/>
+      <w:numFmt w:val="bullet"/>
+      <w:lvlText w:val=""/>
+      <w:lvlJc w:val="left"/>
+      <w:pPr>
+        <w:ind w:left="5040" w:hanging="360"/>
+      </w:pPr>
+      <w:rPr>
+        <w:rFonts w:ascii="Symbol" w:hAnsi="Symbol" w:hint="default"/>
+      </w:rPr>
+    </w:lvl>
+    <w:lvl w:ilvl="7" w:tplc="04090003" w:tentative="1">
+      <w:start w:val="1"/>
+      <w:numFmt w:val="bullet"/>
+      <w:lvlText w:val="o"/>
+      <w:lvlJc w:val="left"/>
+      <w:pPr>
+        <w:ind w:left="5760" w:hanging="360"/>
+      </w:pPr>
+      <w:rPr>
+        <w:rFonts w:ascii="Courier New" w:hAnsi="Courier New" w:cs="Courier New" w:hint="default"/>
+      </w:rPr>
+    </w:lvl>
+    <w:lvl w:ilvl="8" w:tplc="04090005" w:tentative="1">
+      <w:start w:val="1"/>
+      <w:numFmt w:val="bullet"/>
+      <w:lvlText w:val=""/>
+      <w:lvlJc w:val="left"/>
+      <w:pPr>
+        <w:ind w:left="6480" w:hanging="360"/>
+      </w:pPr>
+      <w:rPr>
+        <w:rFonts w:ascii="Wingdings" w:hAnsi="Wingdings" w:hint="default"/>
+      </w:rPr>
+    </w:lvl>
+  </w:abstractNum>
+  <w:abstractNum w:abstractNumId="1" w15:restartNumberingAfterBreak="0">
     <w:nsid w:val="3A477A0C"/>
     <w:multiLevelType w:val="hybridMultilevel"/>
     <w:tmpl w:val="483A34CE"/>
@@ -539,6 +696,9 @@
     </w:lvl>
   </w:abstractNum>
   <w:num w:numId="1">
+    <w:abstractNumId w:val="1"/>
+  </w:num>
+  <w:num w:numId="2">
     <w:abstractNumId w:val="0"/>
   </w:num>
 </w:numbering>

--- a/Version3/CCDA_Scorecard_Lcoal_Installation_Version3.docx
+++ b/Version3/CCDA_Scorecard_Lcoal_Installation_Version3.docx
@@ -56,13 +56,18 @@
         </w:numPr>
       </w:pPr>
       <w:r>
-        <w:t>Local instance of reference validator.</w:t>
-      </w:r>
-      <w:r>
-        <w:t>(Should be running on port 8080)</w:t>
-      </w:r>
-      <w:r>
-        <w:t xml:space="preserve"> . </w:t>
+        <w:t>Local instance of reference validator</w:t>
+      </w:r>
+      <w:r>
+        <w:t>. (</w:t>
+      </w:r>
+      <w:r>
+        <w:t>Should be running on port 8080</w:t>
+      </w:r>
+      <w:bookmarkStart w:id="0" w:name="_GoBack"/>
+      <w:bookmarkEnd w:id="0"/>
+      <w:r>
+        <w:t xml:space="preserve">). </w:t>
       </w:r>
     </w:p>
     <w:p>
@@ -89,7 +94,7 @@
         </w:numPr>
         <w:ind w:left="450"/>
       </w:pPr>
-      <w:hyperlink r:id="rId5" w:history="1">
+      <w:hyperlink r:id="rId5" w:anchor="/reference-ccda-validation-controller" w:history="1">
         <w:r>
           <w:rPr>
             <w:rStyle w:val="Hyperlink"/>
@@ -202,8 +207,6 @@
       <w:r>
         <w:t xml:space="preserve"> URL to access CCDA scorecard application.</w:t>
       </w:r>
-      <w:bookmarkStart w:id="0" w:name="_GoBack"/>
-      <w:bookmarkEnd w:id="0"/>
     </w:p>
     <w:p>
       <w:pPr>
@@ -265,9 +268,11 @@
       <w:r>
         <w:t xml:space="preserve"> Delete </w:t>
       </w:r>
+      <w:proofErr w:type="spellStart"/>
       <w:r>
         <w:t>org.sitenv.service.ccda.smartscorecard.repositories.postgres</w:t>
       </w:r>
+      <w:proofErr w:type="spellEnd"/>
       <w:r>
         <w:t xml:space="preserve"> package. </w:t>
       </w:r>
@@ -294,9 +299,98 @@
       <w:r>
         <w:t xml:space="preserve">.java under </w:t>
       </w:r>
+      <w:proofErr w:type="spellStart"/>
       <w:r>
         <w:t>org.sitenv.service.ccda.smartscorecard.processor</w:t>
       </w:r>
+      <w:proofErr w:type="spellEnd"/>
+      <w:r>
+        <w:t xml:space="preserve"> </w:t>
+      </w:r>
+      <w:proofErr w:type="gramStart"/>
+      <w:r>
+        <w:t>package</w:t>
+      </w:r>
+      <w:proofErr w:type="gramEnd"/>
+      <w:r>
+        <w:t>.</w:t>
+      </w:r>
+    </w:p>
+    <w:p>
+      <w:r>
+        <w:rPr>
+          <w:b/>
+        </w:rPr>
+        <w:t>Step 4</w:t>
+      </w:r>
+      <w:r>
+        <w:rPr>
+          <w:b/>
+        </w:rPr>
+        <w:t>:</w:t>
+      </w:r>
+      <w:r>
+        <w:t xml:space="preserve"> In </w:t>
+      </w:r>
+      <w:r>
+        <w:t>CcdaSmartScorecardController</w:t>
+      </w:r>
+      <w:r>
+        <w:t>.java delete line numbers 24, 81, 82, 118, 119 and 120.</w:t>
+      </w:r>
+    </w:p>
+    <w:p>
+      <w:r>
+        <w:rPr>
+          <w:b/>
+        </w:rPr>
+        <w:t>Step 5</w:t>
+      </w:r>
+      <w:r>
+        <w:rPr>
+          <w:b/>
+        </w:rPr>
+        <w:t>:</w:t>
+      </w:r>
+      <w:r>
+        <w:t xml:space="preserve"> Delete package </w:t>
+      </w:r>
+      <w:proofErr w:type="spellStart"/>
+      <w:r>
+        <w:t>org.sitenv.service.ccda.smartscorecard.entities.postgres</w:t>
+      </w:r>
+      <w:proofErr w:type="spellEnd"/>
+      <w:r>
+        <w:t>.</w:t>
+      </w:r>
+    </w:p>
+    <w:p>
+      <w:r>
+        <w:rPr>
+          <w:b/>
+        </w:rPr>
+        <w:t>Step 6</w:t>
+      </w:r>
+      <w:r>
+        <w:rPr>
+          <w:b/>
+        </w:rPr>
+        <w:t>:</w:t>
+      </w:r>
+      <w:r>
+        <w:t xml:space="preserve"> Delete </w:t>
+      </w:r>
+      <w:r>
+        <w:t>PersistanceConfigurationPostGres</w:t>
+      </w:r>
+      <w:r>
+        <w:t xml:space="preserve">.java under </w:t>
+      </w:r>
+      <w:proofErr w:type="spellStart"/>
+      <w:r>
+        <w:t>org.sitenv.service.ccda.smartscorecard.cofiguration</w:t>
+      </w:r>
+      <w:proofErr w:type="spellEnd"/>
       <w:r>
         <w:t xml:space="preserve"> package.</w:t>
       </w:r>
@@ -306,7 +400,7 @@
         <w:rPr>
           <w:b/>
         </w:rPr>
-        <w:t>Step 4</w:t>
+        <w:t>Step 7</w:t>
       </w:r>
       <w:r>
         <w:rPr>
@@ -315,85 +409,23 @@
         <w:t>:</w:t>
       </w:r>
       <w:r>
-        <w:t xml:space="preserve"> In </w:t>
-      </w:r>
-      <w:r>
-        <w:t>CcdaSmartScorecardController</w:t>
-      </w:r>
-      <w:r>
-        <w:t>.java delete line numbers 24, 81, 82, 118, 119 and 120.</w:t>
-      </w:r>
-    </w:p>
-    <w:p>
-      <w:r>
-        <w:rPr>
-          <w:b/>
-        </w:rPr>
-        <w:t>Step 5</w:t>
-      </w:r>
-      <w:r>
-        <w:rPr>
-          <w:b/>
-        </w:rPr>
-        <w:t>:</w:t>
-      </w:r>
-      <w:r>
-        <w:t xml:space="preserve"> Delete package </w:t>
-      </w:r>
-      <w:r>
-        <w:t>org.sitenv.service.ccda.smartscorecard.entities.postgres</w:t>
-      </w:r>
-      <w:r>
-        <w:t>.</w:t>
-      </w:r>
-    </w:p>
-    <w:p>
-      <w:r>
-        <w:rPr>
-          <w:b/>
-        </w:rPr>
-        <w:t>Step 6</w:t>
-      </w:r>
-      <w:r>
-        <w:rPr>
-          <w:b/>
-        </w:rPr>
-        <w:t>:</w:t>
-      </w:r>
-      <w:r>
         <w:t xml:space="preserve"> Delete </w:t>
       </w:r>
       <w:r>
-        <w:t>PersistanceConfigurationPostGres</w:t>
-      </w:r>
-      <w:r>
-        <w:t xml:space="preserve">.java under </w:t>
-      </w:r>
-      <w:r>
-        <w:t>org.sitenv.service.ccda.smartscorecard.cofiguration</w:t>
-      </w:r>
-      <w:r>
-        <w:t xml:space="preserve"> package.</w:t>
-      </w:r>
-    </w:p>
-    <w:p>
-      <w:r>
-        <w:rPr>
-          <w:b/>
-        </w:rPr>
-        <w:t>Step 7</w:t>
-      </w:r>
-      <w:r>
-        <w:rPr>
-          <w:b/>
-        </w:rPr>
-        <w:t>:</w:t>
-      </w:r>
-      <w:r>
-        <w:t xml:space="preserve"> Delete </w:t>
-      </w:r>
-      <w:r>
-        <w:t>“,PersistanceConfigurationPostGres.class”</w:t>
+        <w:t>“</w:t>
+      </w:r>
+      <w:proofErr w:type="gramStart"/>
+      <w:r>
+        <w:t>,</w:t>
+      </w:r>
+      <w:proofErr w:type="spellStart"/>
+      <w:r>
+        <w:t>PersistanceConfigurationPostGres.class</w:t>
+      </w:r>
+      <w:proofErr w:type="spellEnd"/>
+      <w:proofErr w:type="gramEnd"/>
+      <w:r>
+        <w:t>”</w:t>
       </w:r>
       <w:r>
         <w:t xml:space="preserve"> in line number 12.</w:t>
@@ -407,7 +439,25 @@
         <w:t>Step 8</w:t>
       </w:r>
       <w:r>
-        <w:t>:  Update line number 178 in ApplicationConstants.java to pint to local tomcat server url. For example “http://localhost:&lt;tomcat port&gt;, default port for tomcat is 8080.</w:t>
+        <w:t xml:space="preserve">:  Update line number 178 in ApplicationConstants.java to pint to local tomcat server </w:t>
+      </w:r>
+      <w:proofErr w:type="spellStart"/>
+      <w:proofErr w:type="gramStart"/>
+      <w:r>
+        <w:t>url</w:t>
+      </w:r>
+      <w:proofErr w:type="spellEnd"/>
+      <w:proofErr w:type="gramEnd"/>
+      <w:r>
+        <w:t>. For example “http://</w:t>
+      </w:r>
+      <w:proofErr w:type="gramStart"/>
+      <w:r>
+        <w:t>localhost:</w:t>
+      </w:r>
+      <w:proofErr w:type="gramEnd"/>
+      <w:r>
+        <w:t>&lt;tomcat port&gt;, default port for tomcat is 8080.</w:t>
       </w:r>
     </w:p>
     <w:p>

--- a/Version3/CCDA_Scorecard_Lcoal_Installation_Version3.docx
+++ b/Version3/CCDA_Scorecard_Lcoal_Installation_Version3.docx
@@ -1,6 +1,6 @@
 
 <file path=word/document.xml><?xml version="1.0" encoding="utf-8"?>
-<w:document xmlns:wpc="http://schemas.microsoft.com/office/word/2010/wordprocessingCanvas" xmlns:mc="http://schemas.openxmlformats.org/markup-compatibility/2006" xmlns:o="urn:schemas-microsoft-com:office:office" xmlns:r="http://schemas.openxmlformats.org/officeDocument/2006/relationships" xmlns:m="http://schemas.openxmlformats.org/officeDocument/2006/math" xmlns:v="urn:schemas-microsoft-com:vml" xmlns:wp14="http://schemas.microsoft.com/office/word/2010/wordprocessingDrawing" xmlns:wp="http://schemas.openxmlformats.org/drawingml/2006/wordprocessingDrawing" xmlns:w10="urn:schemas-microsoft-com:office:word" xmlns:w="http://schemas.openxmlformats.org/wordprocessingml/2006/main" xmlns:w14="http://schemas.microsoft.com/office/word/2010/wordml" xmlns:w15="http://schemas.microsoft.com/office/word/2012/wordml" xmlns:wpg="http://schemas.microsoft.com/office/word/2010/wordprocessingGroup" xmlns:wpi="http://schemas.microsoft.com/office/word/2010/wordprocessingInk" xmlns:wne="http://schemas.microsoft.com/office/word/2006/wordml" xmlns:wps="http://schemas.microsoft.com/office/word/2010/wordprocessingShape" mc:Ignorable="w14 w15 wp14">
+<w:document xmlns:wpc="http://schemas.microsoft.com/office/word/2010/wordprocessingCanvas" xmlns:cx="http://schemas.microsoft.com/office/drawing/2014/chartex" xmlns:cx1="http://schemas.microsoft.com/office/drawing/2015/9/8/chartex" xmlns:cx2="http://schemas.microsoft.com/office/drawing/2015/10/21/chartex" xmlns:mc="http://schemas.openxmlformats.org/markup-compatibility/2006" xmlns:o="urn:schemas-microsoft-com:office:office" xmlns:r="http://schemas.openxmlformats.org/officeDocument/2006/relationships" xmlns:m="http://schemas.openxmlformats.org/officeDocument/2006/math" xmlns:v="urn:schemas-microsoft-com:vml" xmlns:wp14="http://schemas.microsoft.com/office/word/2010/wordprocessingDrawing" xmlns:wp="http://schemas.openxmlformats.org/drawingml/2006/wordprocessingDrawing" xmlns:w10="urn:schemas-microsoft-com:office:word" xmlns:w="http://schemas.openxmlformats.org/wordprocessingml/2006/main" xmlns:w14="http://schemas.microsoft.com/office/word/2010/wordml" xmlns:w15="http://schemas.microsoft.com/office/word/2012/wordml" xmlns:w16se="http://schemas.microsoft.com/office/word/2015/wordml/symex" xmlns:wpg="http://schemas.microsoft.com/office/word/2010/wordprocessingGroup" xmlns:wpi="http://schemas.microsoft.com/office/word/2010/wordprocessingInk" xmlns:wne="http://schemas.microsoft.com/office/word/2006/wordml" xmlns:wps="http://schemas.microsoft.com/office/word/2010/wordprocessingShape" mc:Ignorable="w14 w15 w16se wp14">
   <w:body>
     <w:p>
       <w:pPr>
@@ -44,7 +44,13 @@
         </w:numPr>
       </w:pPr>
       <w:r>
-        <w:t>Apache Tomcat Server ( &gt;= 7 version)</w:t>
+        <w:t xml:space="preserve">Apache Tomcat Server </w:t>
+      </w:r>
+      <w:r>
+        <w:t>(&gt;</w:t>
+      </w:r>
+      <w:r>
+        <w:t>= 7 version)</w:t>
       </w:r>
     </w:p>
     <w:p>
@@ -56,18 +62,102 @@
         </w:numPr>
       </w:pPr>
       <w:r>
-        <w:t>Local instance of reference validator</w:t>
-      </w:r>
-      <w:r>
-        <w:t>. (</w:t>
-      </w:r>
-      <w:r>
-        <w:t>Should be running on port 8080</w:t>
+        <w:t xml:space="preserve">Reference Validator application should be running in localhost at port 8080. Please follow below mentioned instructions to deploy reference validator application. </w:t>
+      </w:r>
+    </w:p>
+    <w:p>
+      <w:pPr>
+        <w:pStyle w:val="ListParagraph"/>
+        <w:numPr>
+          <w:ilvl w:val="1"/>
+          <w:numId w:val="1"/>
+        </w:numPr>
+      </w:pPr>
+      <w:r>
+        <w:t>Download reference validator dependencies (var.zip) by using &lt;GIT location&gt;</w:t>
+      </w:r>
+    </w:p>
+    <w:p>
+      <w:pPr>
+        <w:pStyle w:val="ListParagraph"/>
+        <w:numPr>
+          <w:ilvl w:val="1"/>
+          <w:numId w:val="1"/>
+        </w:numPr>
+      </w:pPr>
+      <w:r>
+        <w:t>Copy var.zip to C: folder, right click on var.zip and extract the zip file by using “Extract here” option. (Note: Make sure you have necessary software installed to extract zip files, WinRAR can be used to extract zip files).</w:t>
+      </w:r>
+    </w:p>
+    <w:p>
+      <w:pPr>
+        <w:pStyle w:val="ListParagraph"/>
+        <w:numPr>
+          <w:ilvl w:val="1"/>
+          <w:numId w:val="1"/>
+        </w:numPr>
+      </w:pPr>
+      <w:r>
+        <w:t>Download referencevalidator.war file from &lt;GIT location.&gt;</w:t>
+      </w:r>
+    </w:p>
+    <w:p>
+      <w:pPr>
+        <w:pStyle w:val="ListParagraph"/>
+        <w:numPr>
+          <w:ilvl w:val="1"/>
+          <w:numId w:val="1"/>
+        </w:numPr>
+      </w:pPr>
+      <w:r>
+        <w:t xml:space="preserve">Copy </w:t>
+      </w:r>
+      <w:r>
+        <w:t xml:space="preserve">referencevalidator.war file tomcat webapps folder. </w:t>
+      </w:r>
+    </w:p>
+    <w:p>
+      <w:pPr>
+        <w:pStyle w:val="ListParagraph"/>
+        <w:numPr>
+          <w:ilvl w:val="1"/>
+          <w:numId w:val="1"/>
+        </w:numPr>
+      </w:pPr>
+      <w:r>
+        <w:t xml:space="preserve">Update tomcat start timeout value to </w:t>
+      </w:r>
+      <w:r>
+        <w:t>300</w:t>
+      </w:r>
+      <w:r>
+        <w:t xml:space="preserve"> sec</w:t>
+      </w:r>
+      <w:r>
+        <w:t>onds</w:t>
       </w:r>
       <w:bookmarkStart w:id="0" w:name="_GoBack"/>
       <w:bookmarkEnd w:id="0"/>
       <w:r>
-        <w:t xml:space="preserve">). </w:t>
+        <w:t xml:space="preserve"> and set memory arguments as “</w:t>
+      </w:r>
+      <w:r>
+        <w:t>-Xmx2024m -Xms2024m</w:t>
+      </w:r>
+      <w:r>
+        <w:t>”.</w:t>
+      </w:r>
+    </w:p>
+    <w:p>
+      <w:pPr>
+        <w:pStyle w:val="ListParagraph"/>
+        <w:numPr>
+          <w:ilvl w:val="1"/>
+          <w:numId w:val="1"/>
+        </w:numPr>
+      </w:pPr>
+      <w:r>
+        <w:t>Start tomcat server. (Make sure tomcat is running on port 8080).</w:t>
       </w:r>
     </w:p>
     <w:p>
@@ -268,11 +358,9 @@
       <w:r>
         <w:t xml:space="preserve"> Delete </w:t>
       </w:r>
-      <w:proofErr w:type="spellStart"/>
       <w:r>
         <w:t>org.sitenv.service.ccda.smartscorecard.repositories.postgres</w:t>
       </w:r>
-      <w:proofErr w:type="spellEnd"/>
       <w:r>
         <w:t xml:space="preserve"> package. </w:t>
       </w:r>
@@ -299,19 +387,55 @@
       <w:r>
         <w:t xml:space="preserve">.java under </w:t>
       </w:r>
-      <w:proofErr w:type="spellStart"/>
       <w:r>
         <w:t>org.sitenv.service.ccda.smartscorecard.processor</w:t>
       </w:r>
-      <w:proofErr w:type="spellEnd"/>
-      <w:r>
-        <w:t xml:space="preserve"> </w:t>
-      </w:r>
-      <w:proofErr w:type="gramStart"/>
-      <w:r>
-        <w:t>package</w:t>
-      </w:r>
-      <w:proofErr w:type="gramEnd"/>
+      <w:r>
+        <w:t xml:space="preserve"> package.</w:t>
+      </w:r>
+    </w:p>
+    <w:p>
+      <w:r>
+        <w:rPr>
+          <w:b/>
+        </w:rPr>
+        <w:t>Step 4</w:t>
+      </w:r>
+      <w:r>
+        <w:rPr>
+          <w:b/>
+        </w:rPr>
+        <w:t>:</w:t>
+      </w:r>
+      <w:r>
+        <w:t xml:space="preserve"> In </w:t>
+      </w:r>
+      <w:r>
+        <w:t>CcdaSmartScorecardController</w:t>
+      </w:r>
+      <w:r>
+        <w:t>.java delete line numbers 24, 81, 82, 118, 119 and 120.</w:t>
+      </w:r>
+    </w:p>
+    <w:p>
+      <w:r>
+        <w:rPr>
+          <w:b/>
+        </w:rPr>
+        <w:t>Step 5</w:t>
+      </w:r>
+      <w:r>
+        <w:rPr>
+          <w:b/>
+        </w:rPr>
+        <w:t>:</w:t>
+      </w:r>
+      <w:r>
+        <w:t xml:space="preserve"> Delete package </w:t>
+      </w:r>
+      <w:r>
+        <w:t>org.sitenv.service.ccda.smartscorecard.entities.postgres</w:t>
+      </w:r>
       <w:r>
         <w:t>.</w:t>
       </w:r>
@@ -321,7 +445,7 @@
         <w:rPr>
           <w:b/>
         </w:rPr>
-        <w:t>Step 4</w:t>
+        <w:t>Step 6</w:t>
       </w:r>
       <w:r>
         <w:rPr>
@@ -330,21 +454,28 @@
         <w:t>:</w:t>
       </w:r>
       <w:r>
-        <w:t xml:space="preserve"> In </w:t>
-      </w:r>
-      <w:r>
-        <w:t>CcdaSmartScorecardController</w:t>
-      </w:r>
-      <w:r>
-        <w:t>.java delete line numbers 24, 81, 82, 118, 119 and 120.</w:t>
-      </w:r>
-    </w:p>
-    <w:p>
-      <w:r>
-        <w:rPr>
-          <w:b/>
-        </w:rPr>
-        <w:t>Step 5</w:t>
+        <w:t xml:space="preserve"> Delete </w:t>
+      </w:r>
+      <w:r>
+        <w:t>PersistanceConfigurationPostGres</w:t>
+      </w:r>
+      <w:r>
+        <w:t xml:space="preserve">.java under </w:t>
+      </w:r>
+      <w:r>
+        <w:t>org.sitenv.service.ccda.smartscorecard.cofiguration</w:t>
+      </w:r>
+      <w:r>
+        <w:t xml:space="preserve"> package.</w:t>
+      </w:r>
+    </w:p>
+    <w:p>
+      <w:r>
+        <w:rPr>
+          <w:b/>
+        </w:rPr>
+        <w:lastRenderedPageBreak/>
+        <w:t>Step 7</w:t>
       </w:r>
       <w:r>
         <w:rPr>
@@ -353,79 +484,10 @@
         <w:t>:</w:t>
       </w:r>
       <w:r>
-        <w:t xml:space="preserve"> Delete package </w:t>
-      </w:r>
-      <w:proofErr w:type="spellStart"/>
-      <w:r>
-        <w:t>org.sitenv.service.ccda.smartscorecard.entities.postgres</w:t>
-      </w:r>
-      <w:proofErr w:type="spellEnd"/>
-      <w:r>
-        <w:t>.</w:t>
-      </w:r>
-    </w:p>
-    <w:p>
-      <w:r>
-        <w:rPr>
-          <w:b/>
-        </w:rPr>
-        <w:t>Step 6</w:t>
-      </w:r>
-      <w:r>
-        <w:rPr>
-          <w:b/>
-        </w:rPr>
-        <w:t>:</w:t>
-      </w:r>
-      <w:r>
         <w:t xml:space="preserve"> Delete </w:t>
       </w:r>
       <w:r>
-        <w:t>PersistanceConfigurationPostGres</w:t>
-      </w:r>
-      <w:r>
-        <w:t xml:space="preserve">.java under </w:t>
-      </w:r>
-      <w:proofErr w:type="spellStart"/>
-      <w:r>
-        <w:t>org.sitenv.service.ccda.smartscorecard.cofiguration</w:t>
-      </w:r>
-      <w:proofErr w:type="spellEnd"/>
-      <w:r>
-        <w:t xml:space="preserve"> package.</w:t>
-      </w:r>
-    </w:p>
-    <w:p>
-      <w:r>
-        <w:rPr>
-          <w:b/>
-        </w:rPr>
-        <w:t>Step 7</w:t>
-      </w:r>
-      <w:r>
-        <w:rPr>
-          <w:b/>
-        </w:rPr>
-        <w:t>:</w:t>
-      </w:r>
-      <w:r>
-        <w:t xml:space="preserve"> Delete </w:t>
-      </w:r>
-      <w:r>
-        <w:t>“</w:t>
-      </w:r>
-      <w:proofErr w:type="gramStart"/>
-      <w:r>
-        <w:t>,</w:t>
-      </w:r>
-      <w:proofErr w:type="spellStart"/>
-      <w:r>
-        <w:t>PersistanceConfigurationPostGres.class</w:t>
-      </w:r>
-      <w:proofErr w:type="spellEnd"/>
-      <w:proofErr w:type="gramEnd"/>
-      <w:r>
-        <w:t>”</w:t>
+        <w:t>“,PersistanceConfigurationPostGres.class”</w:t>
       </w:r>
       <w:r>
         <w:t xml:space="preserve"> in line number 12.</w:t>
@@ -439,25 +501,7 @@
         <w:t>Step 8</w:t>
       </w:r>
       <w:r>
-        <w:t xml:space="preserve">:  Update line number 178 in ApplicationConstants.java to pint to local tomcat server </w:t>
-      </w:r>
-      <w:proofErr w:type="spellStart"/>
-      <w:proofErr w:type="gramStart"/>
-      <w:r>
-        <w:t>url</w:t>
-      </w:r>
-      <w:proofErr w:type="spellEnd"/>
-      <w:proofErr w:type="gramEnd"/>
-      <w:r>
-        <w:t>. For example “http://</w:t>
-      </w:r>
-      <w:proofErr w:type="gramStart"/>
-      <w:r>
-        <w:t>localhost:</w:t>
-      </w:r>
-      <w:proofErr w:type="gramEnd"/>
-      <w:r>
-        <w:t>&lt;tomcat port&gt;, default port for tomcat is 8080.</w:t>
+        <w:t>:  Update line number 178 in ApplicationConstants.java to pint to local tomcat server url. For example “http://localhost:&lt;tomcat port&gt;, default port for tomcat is 8080.</w:t>
       </w:r>
     </w:p>
     <w:p>
@@ -542,7 +586,7 @@
 </file>
 
 <file path=word/numbering.xml><?xml version="1.0" encoding="utf-8"?>
-<w:numbering xmlns:wpc="http://schemas.microsoft.com/office/word/2010/wordprocessingCanvas" xmlns:mc="http://schemas.openxmlformats.org/markup-compatibility/2006" xmlns:o="urn:schemas-microsoft-com:office:office" xmlns:r="http://schemas.openxmlformats.org/officeDocument/2006/relationships" xmlns:m="http://schemas.openxmlformats.org/officeDocument/2006/math" xmlns:v="urn:schemas-microsoft-com:vml" xmlns:wp14="http://schemas.microsoft.com/office/word/2010/wordprocessingDrawing" xmlns:wp="http://schemas.openxmlformats.org/drawingml/2006/wordprocessingDrawing" xmlns:w10="urn:schemas-microsoft-com:office:word" xmlns:w="http://schemas.openxmlformats.org/wordprocessingml/2006/main" xmlns:w14="http://schemas.microsoft.com/office/word/2010/wordml" xmlns:w15="http://schemas.microsoft.com/office/word/2012/wordml" xmlns:wpg="http://schemas.microsoft.com/office/word/2010/wordprocessingGroup" xmlns:wpi="http://schemas.microsoft.com/office/word/2010/wordprocessingInk" xmlns:wne="http://schemas.microsoft.com/office/word/2006/wordml" xmlns:wps="http://schemas.microsoft.com/office/word/2010/wordprocessingShape" mc:Ignorable="w14 w15 wp14">
+<w:numbering xmlns:wpc="http://schemas.microsoft.com/office/word/2010/wordprocessingCanvas" xmlns:cx="http://schemas.microsoft.com/office/drawing/2014/chartex" xmlns:cx1="http://schemas.microsoft.com/office/drawing/2015/9/8/chartex" xmlns:cx2="http://schemas.microsoft.com/office/drawing/2015/10/21/chartex" xmlns:mc="http://schemas.openxmlformats.org/markup-compatibility/2006" xmlns:o="urn:schemas-microsoft-com:office:office" xmlns:r="http://schemas.openxmlformats.org/officeDocument/2006/relationships" xmlns:m="http://schemas.openxmlformats.org/officeDocument/2006/math" xmlns:v="urn:schemas-microsoft-com:vml" xmlns:wp14="http://schemas.microsoft.com/office/word/2010/wordprocessingDrawing" xmlns:wp="http://schemas.openxmlformats.org/drawingml/2006/wordprocessingDrawing" xmlns:w10="urn:schemas-microsoft-com:office:word" xmlns:w="http://schemas.openxmlformats.org/wordprocessingml/2006/main" xmlns:w14="http://schemas.microsoft.com/office/word/2010/wordml" xmlns:w15="http://schemas.microsoft.com/office/word/2012/wordml" xmlns:w16se="http://schemas.microsoft.com/office/word/2015/wordml/symex" xmlns:wpg="http://schemas.microsoft.com/office/word/2010/wordprocessingGroup" xmlns:wpi="http://schemas.microsoft.com/office/word/2010/wordprocessingInk" xmlns:wne="http://schemas.microsoft.com/office/word/2006/wordml" xmlns:wps="http://schemas.microsoft.com/office/word/2010/wordprocessingShape" mc:Ignorable="w14 w15 w16se wp14">
   <w:abstractNum w:abstractNumId="0" w15:restartNumberingAfterBreak="0">
     <w:nsid w:val="2B976977"/>
     <w:multiLevelType w:val="hybridMultilevel"/>
@@ -672,7 +716,7 @@
         <w:rFonts w:hint="default"/>
       </w:rPr>
     </w:lvl>
-    <w:lvl w:ilvl="1" w:tplc="04090019" w:tentative="1">
+    <w:lvl w:ilvl="1" w:tplc="04090019">
       <w:start w:val="1"/>
       <w:numFmt w:val="lowerLetter"/>
       <w:lvlText w:val="%2."/>
@@ -755,7 +799,7 @@
 </file>
 
 <file path=word/styles.xml><?xml version="1.0" encoding="utf-8"?>
-<w:styles xmlns:mc="http://schemas.openxmlformats.org/markup-compatibility/2006" xmlns:r="http://schemas.openxmlformats.org/officeDocument/2006/relationships" xmlns:w="http://schemas.openxmlformats.org/wordprocessingml/2006/main" xmlns:w14="http://schemas.microsoft.com/office/word/2010/wordml" xmlns:w15="http://schemas.microsoft.com/office/word/2012/wordml" mc:Ignorable="w14 w15">
+<w:styles xmlns:mc="http://schemas.openxmlformats.org/markup-compatibility/2006" xmlns:r="http://schemas.openxmlformats.org/officeDocument/2006/relationships" xmlns:w="http://schemas.openxmlformats.org/wordprocessingml/2006/main" xmlns:w14="http://schemas.microsoft.com/office/word/2010/wordml" xmlns:w15="http://schemas.microsoft.com/office/word/2012/wordml" xmlns:w16se="http://schemas.microsoft.com/office/word/2015/wordml/symex" mc:Ignorable="w14 w15 w16se">
   <w:docDefaults>
     <w:rPrDefault>
       <w:rPr>
@@ -771,7 +815,7 @@
       </w:pPr>
     </w:pPrDefault>
   </w:docDefaults>
-  <w:latentStyles w:defLockedState="0" w:defUIPriority="99" w:defSemiHidden="0" w:defUnhideWhenUsed="0" w:defQFormat="0" w:count="371">
+  <w:latentStyles w:defLockedState="0" w:defUIPriority="99" w:defSemiHidden="0" w:defUnhideWhenUsed="0" w:defQFormat="0" w:count="373">
     <w:lsdException w:name="Normal" w:uiPriority="0" w:qFormat="1"/>
     <w:lsdException w:name="heading 1" w:uiPriority="9" w:qFormat="1"/>
     <w:lsdException w:name="heading 2" w:semiHidden="1" w:uiPriority="9" w:unhideWhenUsed="1" w:qFormat="1"/>
@@ -1143,6 +1187,8 @@
     <w:lsdException w:name="List Table 5 Dark Accent 6" w:uiPriority="50"/>
     <w:lsdException w:name="List Table 6 Colorful Accent 6" w:uiPriority="51"/>
     <w:lsdException w:name="List Table 7 Colorful Accent 6" w:uiPriority="52"/>
+    <w:lsdException w:name="Mention" w:semiHidden="1" w:unhideWhenUsed="1"/>
+    <w:lsdException w:name="Smart Hyperlink" w:semiHidden="1" w:unhideWhenUsed="1"/>
   </w:latentStyles>
   <w:style w:type="paragraph" w:default="1" w:styleId="Normal">
     <w:name w:val="Normal"/>

--- a/Version3/CCDA_Scorecard_Lcoal_Installation_Version3.docx
+++ b/Version3/CCDA_Scorecard_Lcoal_Installation_Version3.docx
@@ -74,7 +74,21 @@
         </w:numPr>
       </w:pPr>
       <w:r>
-        <w:t>Download reference validator dependencies (var.zip) by using &lt;GIT location&gt;</w:t>
+        <w:t>Download reference validator dependencies (</w:t>
+      </w:r>
+      <w:r>
+        <w:t xml:space="preserve">var.zip) by using </w:t>
+      </w:r>
+      <w:hyperlink r:id="rId5" w:history="1">
+        <w:r>
+          <w:rPr>
+            <w:rStyle w:val="Hyperlink"/>
+          </w:rPr>
+          <w:t>https://github.com/siteadmin/Scorecard-Local-Instantiation/blob/master/Version3/var.zip</w:t>
+        </w:r>
+      </w:hyperlink>
+      <w:r>
+        <w:t xml:space="preserve"> .</w:t>
       </w:r>
     </w:p>
     <w:p>
@@ -86,8 +100,34 @@
         </w:numPr>
       </w:pPr>
       <w:r>
-        <w:t>Copy var.zip to C: folder, right click on var.zip and extract the zip file by using “Extract here” option. (Note: Make sure you have necessary software installed to extract zip files, WinRAR can be used to extract zip files).</w:t>
-      </w:r>
+        <w:t xml:space="preserve">Extract var.zip and copy the content to root folder in </w:t>
+      </w:r>
+      <w:proofErr w:type="spellStart"/>
+      <w:r>
+        <w:t>linux</w:t>
+      </w:r>
+      <w:proofErr w:type="spellEnd"/>
+      <w:r>
+        <w:t xml:space="preserve"> machines or C: for windows machines. (Make sure the extracted folder structure is in the format /</w:t>
+      </w:r>
+      <w:proofErr w:type="spellStart"/>
+      <w:r>
+        <w:t>var</w:t>
+      </w:r>
+      <w:proofErr w:type="spellEnd"/>
+      <w:r>
+        <w:t>/opt/</w:t>
+      </w:r>
+      <w:proofErr w:type="spellStart"/>
+      <w:proofErr w:type="gramStart"/>
+      <w:r>
+        <w:t>sitenv</w:t>
+      </w:r>
+      <w:proofErr w:type="spellEnd"/>
+      <w:r>
+        <w:t>..</w:t>
+      </w:r>
+      <w:proofErr w:type="gramEnd"/>
     </w:p>
     <w:p>
       <w:pPr>
@@ -98,7 +138,29 @@
         </w:numPr>
       </w:pPr>
       <w:r>
-        <w:t>Download referencevalidator.war file from &lt;GIT location.&gt;</w:t>
+        <w:t xml:space="preserve">Download </w:t>
+      </w:r>
+      <w:proofErr w:type="spellStart"/>
+      <w:r>
+        <w:t>refer</w:t>
+      </w:r>
+      <w:r>
+        <w:t>encevalidator.war</w:t>
+      </w:r>
+      <w:proofErr w:type="spellEnd"/>
+      <w:r>
+        <w:t xml:space="preserve"> file from </w:t>
+      </w:r>
+      <w:hyperlink r:id="rId6" w:history="1">
+        <w:r>
+          <w:rPr>
+            <w:rStyle w:val="Hyperlink"/>
+          </w:rPr>
+          <w:t>https://github.com/siteadmin/Scorecard-Local-Instantiation/blob/master/Version3/referenceccdaservice.war</w:t>
+        </w:r>
+      </w:hyperlink>
+      <w:r>
+        <w:t xml:space="preserve"> </w:t>
       </w:r>
     </w:p>
     <w:p>
@@ -112,8 +174,21 @@
       <w:r>
         <w:t xml:space="preserve">Copy </w:t>
       </w:r>
-      <w:r>
-        <w:t xml:space="preserve">referencevalidator.war file tomcat webapps folder. </w:t>
+      <w:proofErr w:type="spellStart"/>
+      <w:r>
+        <w:t>referencevalidator.war</w:t>
+      </w:r>
+      <w:proofErr w:type="spellEnd"/>
+      <w:r>
+        <w:t xml:space="preserve"> file tomcat </w:t>
+      </w:r>
+      <w:proofErr w:type="spellStart"/>
+      <w:r>
+        <w:t>webapps</w:t>
+      </w:r>
+      <w:proofErr w:type="spellEnd"/>
+      <w:r>
+        <w:t xml:space="preserve"> folder. </w:t>
       </w:r>
     </w:p>
     <w:p>
@@ -125,27 +200,10 @@
         </w:numPr>
       </w:pPr>
       <w:r>
-        <w:t xml:space="preserve">Update tomcat start timeout value to </w:t>
-      </w:r>
-      <w:r>
-        <w:t>300</w:t>
-      </w:r>
-      <w:r>
-        <w:t xml:space="preserve"> sec</w:t>
-      </w:r>
-      <w:r>
-        <w:t>onds</w:t>
-      </w:r>
-      <w:bookmarkStart w:id="0" w:name="_GoBack"/>
-      <w:bookmarkEnd w:id="0"/>
-      <w:r>
-        <w:t xml:space="preserve"> and set memory arguments as “</w:t>
-      </w:r>
-      <w:r>
-        <w:t>-Xmx2024m -Xms2024m</w:t>
-      </w:r>
-      <w:r>
-        <w:t>”.</w:t>
+        <w:t>Start tomcat server. (Make sure tomcat is running on port 8080).</w:t>
+      </w:r>
+      <w:r>
+        <w:t xml:space="preserve"> </w:t>
       </w:r>
     </w:p>
     <w:p>
@@ -157,8 +215,21 @@
         </w:numPr>
       </w:pPr>
       <w:r>
-        <w:t>Start tomcat server. (Make sure tomcat is running on port 8080).</w:t>
-      </w:r>
+        <w:t xml:space="preserve">If tomcat throws any out of memory issues, please follow this link to increase the memory </w:t>
+      </w:r>
+      <w:hyperlink r:id="rId7" w:history="1">
+        <w:r>
+          <w:rPr>
+            <w:rStyle w:val="Hyperlink"/>
+          </w:rPr>
+          <w:t>http://www.mkyong.com/tomcat/tomcat-javalangoutofmemoryerror-permgen-space/</w:t>
+        </w:r>
+      </w:hyperlink>
+      <w:r>
+        <w:t xml:space="preserve"> .</w:t>
+      </w:r>
+      <w:bookmarkStart w:id="0" w:name="_GoBack"/>
+      <w:bookmarkEnd w:id="0"/>
     </w:p>
     <w:p>
       <w:pPr>
@@ -184,7 +255,7 @@
         </w:numPr>
         <w:ind w:left="450"/>
       </w:pPr>
-      <w:hyperlink r:id="rId5" w:anchor="/reference-ccda-validation-controller" w:history="1">
+      <w:hyperlink r:id="rId8" w:anchor="/reference-ccda-validation-controller" w:history="1">
         <w:r>
           <w:rPr>
             <w:rStyle w:val="Hyperlink"/>
@@ -202,7 +273,7 @@
         </w:numPr>
         <w:ind w:left="450"/>
       </w:pPr>
-      <w:hyperlink r:id="rId6" w:history="1">
+      <w:hyperlink r:id="rId9" w:history="1">
         <w:r>
           <w:rPr>
             <w:rStyle w:val="Hyperlink"/>
@@ -226,7 +297,7 @@
       <w:r>
         <w:t xml:space="preserve"> Download .war file by using </w:t>
       </w:r>
-      <w:hyperlink r:id="rId7" w:history="1">
+      <w:hyperlink r:id="rId10" w:history="1">
         <w:r>
           <w:rPr>
             <w:rStyle w:val="Hyperlink"/>
@@ -274,7 +345,7 @@
       <w:r>
         <w:t xml:space="preserve"> Start tomcat server, use </w:t>
       </w:r>
-      <w:hyperlink r:id="rId8" w:history="1">
+      <w:hyperlink r:id="rId11" w:history="1">
         <w:r>
           <w:rPr>
             <w:rStyle w:val="Hyperlink"/>
@@ -327,7 +398,7 @@
       <w:r>
         <w:t xml:space="preserve">Download source code by using </w:t>
       </w:r>
-      <w:hyperlink r:id="rId9" w:history="1">
+      <w:hyperlink r:id="rId12" w:history="1">
         <w:r>
           <w:rPr>
             <w:rStyle w:val="Hyperlink"/>
@@ -358,9 +429,16 @@
       <w:r>
         <w:t xml:space="preserve"> Delete </w:t>
       </w:r>
-      <w:r>
-        <w:t>org.sitenv.service.ccda.smartscorecard.repositories.postgres</w:t>
-      </w:r>
+      <w:proofErr w:type="spellStart"/>
+      <w:proofErr w:type="gramStart"/>
+      <w:r>
+        <w:t>org.sitenv</w:t>
+      </w:r>
+      <w:proofErr w:type="gramEnd"/>
+      <w:r>
+        <w:t>.service.ccda.smartscorecard.repositories.postgres</w:t>
+      </w:r>
+      <w:proofErr w:type="spellEnd"/>
       <w:r>
         <w:t xml:space="preserve"> package. </w:t>
       </w:r>
@@ -387,9 +465,16 @@
       <w:r>
         <w:t xml:space="preserve">.java under </w:t>
       </w:r>
-      <w:r>
-        <w:t>org.sitenv.service.ccda.smartscorecard.processor</w:t>
-      </w:r>
+      <w:proofErr w:type="spellStart"/>
+      <w:proofErr w:type="gramStart"/>
+      <w:r>
+        <w:t>org.sitenv</w:t>
+      </w:r>
+      <w:proofErr w:type="gramEnd"/>
+      <w:r>
+        <w:t>.service.ccda.smartscorecard.processor</w:t>
+      </w:r>
+      <w:proofErr w:type="spellEnd"/>
       <w:r>
         <w:t xml:space="preserve"> package.</w:t>
       </w:r>
@@ -433,9 +518,16 @@
       <w:r>
         <w:t xml:space="preserve"> Delete package </w:t>
       </w:r>
-      <w:r>
-        <w:t>org.sitenv.service.ccda.smartscorecard.entities.postgres</w:t>
-      </w:r>
+      <w:proofErr w:type="spellStart"/>
+      <w:proofErr w:type="gramStart"/>
+      <w:r>
+        <w:t>org.sitenv</w:t>
+      </w:r>
+      <w:proofErr w:type="gramEnd"/>
+      <w:r>
+        <w:t>.service.ccda.smartscorecard.entities.postgres</w:t>
+      </w:r>
+      <w:proofErr w:type="spellEnd"/>
       <w:r>
         <w:t>.</w:t>
       </w:r>
@@ -445,6 +537,7 @@
         <w:rPr>
           <w:b/>
         </w:rPr>
+        <w:lastRenderedPageBreak/>
         <w:t>Step 6</w:t>
       </w:r>
       <w:r>
@@ -462,9 +555,16 @@
       <w:r>
         <w:t xml:space="preserve">.java under </w:t>
       </w:r>
-      <w:r>
-        <w:t>org.sitenv.service.ccda.smartscorecard.cofiguration</w:t>
-      </w:r>
+      <w:proofErr w:type="spellStart"/>
+      <w:proofErr w:type="gramStart"/>
+      <w:r>
+        <w:t>org.sitenv</w:t>
+      </w:r>
+      <w:proofErr w:type="gramEnd"/>
+      <w:r>
+        <w:t>.service.ccda.smartscorecard.cofiguration</w:t>
+      </w:r>
+      <w:proofErr w:type="spellEnd"/>
       <w:r>
         <w:t xml:space="preserve"> package.</w:t>
       </w:r>
@@ -474,7 +574,6 @@
         <w:rPr>
           <w:b/>
         </w:rPr>
-        <w:lastRenderedPageBreak/>
         <w:t>Step 7</w:t>
       </w:r>
       <w:r>
@@ -486,8 +585,18 @@
       <w:r>
         <w:t xml:space="preserve"> Delete </w:t>
       </w:r>
-      <w:r>
-        <w:t>“,PersistanceConfigurationPostGres.class”</w:t>
+      <w:proofErr w:type="gramStart"/>
+      <w:r>
+        <w:t>“,</w:t>
+      </w:r>
+      <w:proofErr w:type="spellStart"/>
+      <w:r>
+        <w:t>PersistanceConfigurationPostGres.class</w:t>
+      </w:r>
+      <w:proofErr w:type="spellEnd"/>
+      <w:proofErr w:type="gramEnd"/>
+      <w:r>
+        <w:t>”</w:t>
       </w:r>
       <w:r>
         <w:t xml:space="preserve"> in line number 12.</w:t>
@@ -501,7 +610,23 @@
         <w:t>Step 8</w:t>
       </w:r>
       <w:r>
-        <w:t>:  Update line number 178 in ApplicationConstants.java to pint to local tomcat server url. For example “http://localhost:&lt;tomcat port&gt;, default port for tomcat is 8080.</w:t>
+        <w:t xml:space="preserve">:  Update line number 178 in ApplicationConstants.java to pint to local tomcat server </w:t>
+      </w:r>
+      <w:proofErr w:type="spellStart"/>
+      <w:r>
+        <w:t>url</w:t>
+      </w:r>
+      <w:proofErr w:type="spellEnd"/>
+      <w:r>
+        <w:t xml:space="preserve">. For </w:t>
+      </w:r>
+      <w:proofErr w:type="gramStart"/>
+      <w:r>
+        <w:t>example</w:t>
+      </w:r>
+      <w:proofErr w:type="gramEnd"/>
+      <w:r>
+        <w:t xml:space="preserve"> “http://localhost:&lt;tomcat port&gt;, default port for tomcat is 8080.</w:t>
       </w:r>
     </w:p>
     <w:p>
@@ -549,7 +674,7 @@
       <w:r>
         <w:t xml:space="preserve"> Start tomcat server, use </w:t>
       </w:r>
-      <w:hyperlink r:id="rId10" w:history="1">
+      <w:hyperlink r:id="rId13" w:history="1">
         <w:r>
           <w:rPr>
             <w:rStyle w:val="Hyperlink"/>

--- a/Version3/CCDA_Scorecard_Lcoal_Installation_Version3.docx
+++ b/Version3/CCDA_Scorecard_Lcoal_Installation_Version3.docx
@@ -228,8 +228,6 @@
       <w:r>
         <w:t xml:space="preserve"> .</w:t>
       </w:r>
-      <w:bookmarkStart w:id="0" w:name="_GoBack"/>
-      <w:bookmarkEnd w:id="0"/>
     </w:p>
     <w:p>
       <w:pPr>
@@ -317,108 +315,95 @@
         <w:rPr>
           <w:b/>
         </w:rPr>
-        <w:t>Step 2:</w:t>
-      </w:r>
-      <w:r>
-        <w:t xml:space="preserve"> Copy the war file to Apache tomcat </w:t>
-      </w:r>
-      <w:r>
-        <w:t>WEBAPPS</w:t>
-      </w:r>
-      <w:r>
-        <w:t xml:space="preserve"> folder. </w:t>
-      </w:r>
-    </w:p>
-    <w:p>
-      <w:r>
-        <w:rPr>
-          <w:b/>
-        </w:rPr>
-        <w:t>Step 3</w:t>
-      </w:r>
-      <w:r>
-        <w:rPr>
-          <w:b/>
-        </w:rPr>
-        <w:t>:</w:t>
-      </w:r>
-      <w:r>
-        <w:t xml:space="preserve"> Start tomcat server, use </w:t>
+        <w:t>Step 2</w:t>
+      </w:r>
+      <w:r>
+        <w:t xml:space="preserve">: Download </w:t>
+      </w:r>
+      <w:proofErr w:type="spellStart"/>
+      <w:r>
+        <w:t>scorecard</w:t>
+      </w:r>
+      <w:r>
+        <w:t>.config</w:t>
+      </w:r>
+      <w:proofErr w:type="spellEnd"/>
+      <w:r>
+        <w:t xml:space="preserve"> file by using </w:t>
       </w:r>
       <w:hyperlink r:id="rId11" w:history="1">
         <w:r>
           <w:rPr>
             <w:rStyle w:val="Hyperlink"/>
           </w:rPr>
-          <w:t>http://localhost:&lt;tomcat</w:t>
+          <w:t>https://github.com/siteadmin/Scorecard-Local-Instantiation/blob/master/Version3/scorecard.config</w:t>
         </w:r>
       </w:hyperlink>
       <w:r>
-        <w:rPr>
-          <w:rStyle w:val="Hyperlink"/>
-        </w:rPr>
-        <w:t xml:space="preserve"> port number&gt;/</w:t>
-      </w:r>
-      <w:r>
-        <w:rPr>
-          <w:rStyle w:val="Hyperlink"/>
-        </w:rPr>
+        <w:t xml:space="preserve"> URL and copy the same to /</w:t>
+      </w:r>
+      <w:proofErr w:type="spellStart"/>
+      <w:r>
+        <w:t>var</w:t>
+      </w:r>
+      <w:proofErr w:type="spellEnd"/>
+      <w:r>
+        <w:t xml:space="preserve">/opt/scorecard folder. </w:t>
+      </w:r>
+    </w:p>
+    <w:p>
+      <w:r>
+        <w:rPr>
+          <w:b/>
+        </w:rPr>
+        <w:t>Step 3</w:t>
+      </w:r>
+      <w:r>
+        <w:t xml:space="preserve">: Update </w:t>
+      </w:r>
+      <w:proofErr w:type="spellStart"/>
+      <w:r>
         <w:t>scorecard</w:t>
       </w:r>
       <w:r>
-        <w:t xml:space="preserve"> URL to access CCDA scorecard application.</w:t>
-      </w:r>
-    </w:p>
-    <w:p>
-      <w:pPr>
-        <w:rPr>
-          <w:b/>
-          <w:sz w:val="24"/>
-          <w:szCs w:val="24"/>
-        </w:rPr>
-      </w:pPr>
-      <w:r>
-        <w:rPr>
-          <w:b/>
-          <w:sz w:val="24"/>
-          <w:szCs w:val="24"/>
-        </w:rPr>
-        <w:t>Follow below mentioned steps if you want to create scorecard war file by using source code.</w:t>
-      </w:r>
-    </w:p>
-    <w:p>
-      <w:r>
-        <w:rPr>
-          <w:b/>
-          <w:sz w:val="24"/>
-          <w:szCs w:val="24"/>
-        </w:rPr>
-        <w:t xml:space="preserve">Step1: </w:t>
-      </w:r>
-      <w:r>
-        <w:t xml:space="preserve">Download source code by using </w:t>
+        <w:t>.config</w:t>
+      </w:r>
+      <w:proofErr w:type="spellEnd"/>
+      <w:r>
+        <w:t xml:space="preserve"> file by passing </w:t>
+      </w:r>
+      <w:proofErr w:type="spellStart"/>
+      <w:r>
+        <w:t>referencevalidator</w:t>
+      </w:r>
+      <w:proofErr w:type="spellEnd"/>
+      <w:r>
+        <w:t xml:space="preserve"> application server URL under </w:t>
+      </w:r>
+      <w:r>
+        <w:t>referenceValidator.url</w:t>
+      </w:r>
+      <w:r>
+        <w:t xml:space="preserve"> property. Default value is </w:t>
       </w:r>
       <w:hyperlink r:id="rId12" w:history="1">
         <w:r>
           <w:rPr>
             <w:rStyle w:val="Hyperlink"/>
           </w:rPr>
-          <w:t>https://github.com/siteadmin/CCDA-Score-CARD</w:t>
+          <w:t>http://localhost:8080</w:t>
         </w:r>
       </w:hyperlink>
       <w:r>
-        <w:t xml:space="preserve"> </w:t>
-      </w:r>
-      <w:r>
-        <w:t>Location. (Please download source code from master branch).</w:t>
-      </w:r>
-    </w:p>
-    <w:p>
-      <w:r>
-        <w:rPr>
-          <w:b/>
-        </w:rPr>
-        <w:t>Step2</w:t>
+        <w:t>.</w:t>
+      </w:r>
+    </w:p>
+    <w:p>
+      <w:r>
+        <w:rPr>
+          <w:b/>
+        </w:rPr>
+        <w:t>Step 4</w:t>
       </w:r>
       <w:r>
         <w:rPr>
@@ -427,79 +412,13 @@
         <w:t>:</w:t>
       </w:r>
       <w:r>
-        <w:t xml:space="preserve"> Delete </w:t>
-      </w:r>
-      <w:proofErr w:type="spellStart"/>
-      <w:proofErr w:type="gramStart"/>
-      <w:r>
-        <w:t>org.sitenv</w:t>
-      </w:r>
-      <w:proofErr w:type="gramEnd"/>
-      <w:r>
-        <w:t>.service.ccda.smartscorecard.repositories.postgres</w:t>
-      </w:r>
-      <w:proofErr w:type="spellEnd"/>
-      <w:r>
-        <w:t xml:space="preserve"> package. </w:t>
-      </w:r>
-    </w:p>
-    <w:p>
-      <w:r>
-        <w:rPr>
-          <w:b/>
-        </w:rPr>
-        <w:t>Step3</w:t>
-      </w:r>
-      <w:r>
-        <w:rPr>
-          <w:b/>
-        </w:rPr>
-        <w:t>:</w:t>
-      </w:r>
-      <w:r>
-        <w:t xml:space="preserve"> Delete </w:t>
-      </w:r>
-      <w:r>
-        <w:t>ScoreCardStatisticProcessor</w:t>
-      </w:r>
-      <w:r>
-        <w:t xml:space="preserve">.java under </w:t>
-      </w:r>
-      <w:proofErr w:type="spellStart"/>
-      <w:proofErr w:type="gramStart"/>
-      <w:r>
-        <w:t>org.sitenv</w:t>
-      </w:r>
-      <w:proofErr w:type="gramEnd"/>
-      <w:r>
-        <w:t>.service.ccda.smartscorecard.processor</w:t>
-      </w:r>
-      <w:proofErr w:type="spellEnd"/>
-      <w:r>
-        <w:t xml:space="preserve"> package.</w:t>
-      </w:r>
-    </w:p>
-    <w:p>
-      <w:r>
-        <w:rPr>
-          <w:b/>
-        </w:rPr>
-        <w:t>Step 4</w:t>
-      </w:r>
-      <w:r>
-        <w:rPr>
-          <w:b/>
-        </w:rPr>
-        <w:t>:</w:t>
-      </w:r>
-      <w:r>
-        <w:t xml:space="preserve"> In </w:t>
-      </w:r>
-      <w:r>
-        <w:t>CcdaSmartScorecardController</w:t>
-      </w:r>
-      <w:r>
-        <w:t>.java delete line numbers 24, 81, 82, 118, 119 and 120.</w:t>
+        <w:t xml:space="preserve"> Copy the war file to Apache tomcat </w:t>
+      </w:r>
+      <w:r>
+        <w:t>WEBAPPS</w:t>
+      </w:r>
+      <w:r>
+        <w:t xml:space="preserve"> folder. </w:t>
       </w:r>
     </w:p>
     <w:p>
@@ -508,162 +427,6 @@
           <w:b/>
         </w:rPr>
         <w:t>Step 5</w:t>
-      </w:r>
-      <w:r>
-        <w:rPr>
-          <w:b/>
-        </w:rPr>
-        <w:t>:</w:t>
-      </w:r>
-      <w:r>
-        <w:t xml:space="preserve"> Delete package </w:t>
-      </w:r>
-      <w:proofErr w:type="spellStart"/>
-      <w:proofErr w:type="gramStart"/>
-      <w:r>
-        <w:t>org.sitenv</w:t>
-      </w:r>
-      <w:proofErr w:type="gramEnd"/>
-      <w:r>
-        <w:t>.service.ccda.smartscorecard.entities.postgres</w:t>
-      </w:r>
-      <w:proofErr w:type="spellEnd"/>
-      <w:r>
-        <w:t>.</w:t>
-      </w:r>
-    </w:p>
-    <w:p>
-      <w:r>
-        <w:rPr>
-          <w:b/>
-        </w:rPr>
-        <w:lastRenderedPageBreak/>
-        <w:t>Step 6</w:t>
-      </w:r>
-      <w:r>
-        <w:rPr>
-          <w:b/>
-        </w:rPr>
-        <w:t>:</w:t>
-      </w:r>
-      <w:r>
-        <w:t xml:space="preserve"> Delete </w:t>
-      </w:r>
-      <w:r>
-        <w:t>PersistanceConfigurationPostGres</w:t>
-      </w:r>
-      <w:r>
-        <w:t xml:space="preserve">.java under </w:t>
-      </w:r>
-      <w:proofErr w:type="spellStart"/>
-      <w:proofErr w:type="gramStart"/>
-      <w:r>
-        <w:t>org.sitenv</w:t>
-      </w:r>
-      <w:proofErr w:type="gramEnd"/>
-      <w:r>
-        <w:t>.service.ccda.smartscorecard.cofiguration</w:t>
-      </w:r>
-      <w:proofErr w:type="spellEnd"/>
-      <w:r>
-        <w:t xml:space="preserve"> package.</w:t>
-      </w:r>
-    </w:p>
-    <w:p>
-      <w:r>
-        <w:rPr>
-          <w:b/>
-        </w:rPr>
-        <w:t>Step 7</w:t>
-      </w:r>
-      <w:r>
-        <w:rPr>
-          <w:b/>
-        </w:rPr>
-        <w:t>:</w:t>
-      </w:r>
-      <w:r>
-        <w:t xml:space="preserve"> Delete </w:t>
-      </w:r>
-      <w:proofErr w:type="gramStart"/>
-      <w:r>
-        <w:t>“,</w:t>
-      </w:r>
-      <w:proofErr w:type="spellStart"/>
-      <w:r>
-        <w:t>PersistanceConfigurationPostGres.class</w:t>
-      </w:r>
-      <w:proofErr w:type="spellEnd"/>
-      <w:proofErr w:type="gramEnd"/>
-      <w:r>
-        <w:t>”</w:t>
-      </w:r>
-      <w:r>
-        <w:t xml:space="preserve"> in line number 12.</w:t>
-      </w:r>
-    </w:p>
-    <w:p>
-      <w:r>
-        <w:rPr>
-          <w:b/>
-        </w:rPr>
-        <w:t>Step 8</w:t>
-      </w:r>
-      <w:r>
-        <w:t xml:space="preserve">:  Update line number 178 in ApplicationConstants.java to pint to local tomcat server </w:t>
-      </w:r>
-      <w:proofErr w:type="spellStart"/>
-      <w:r>
-        <w:t>url</w:t>
-      </w:r>
-      <w:proofErr w:type="spellEnd"/>
-      <w:r>
-        <w:t xml:space="preserve">. For </w:t>
-      </w:r>
-      <w:proofErr w:type="gramStart"/>
-      <w:r>
-        <w:t>example</w:t>
-      </w:r>
-      <w:proofErr w:type="gramEnd"/>
-      <w:r>
-        <w:t xml:space="preserve"> “http://localhost:&lt;tomcat port&gt;, default port for tomcat is 8080.</w:t>
-      </w:r>
-    </w:p>
-    <w:p>
-      <w:r>
-        <w:rPr>
-          <w:b/>
-        </w:rPr>
-        <w:t>St</w:t>
-      </w:r>
-      <w:r>
-        <w:rPr>
-          <w:b/>
-        </w:rPr>
-        <w:t>ep 9</w:t>
-      </w:r>
-      <w:r>
-        <w:rPr>
-          <w:b/>
-        </w:rPr>
-        <w:t>:</w:t>
-      </w:r>
-      <w:r>
-        <w:t xml:space="preserve"> Build the application, copy war file to tomcat </w:t>
-      </w:r>
-      <w:r>
-        <w:t>WEBAPPS</w:t>
-      </w:r>
-      <w:r>
-        <w:t xml:space="preserve"> folder.</w:t>
-      </w:r>
-    </w:p>
-    <w:p>
-      <w:r>
-        <w:rPr>
-          <w:b/>
-        </w:rPr>
-        <w:t>Step 10</w:t>
       </w:r>
       <w:r>
         <w:rPr>
@@ -698,6 +461,338 @@
         <w:t xml:space="preserve"> URL to access CCDA scorecard application.</w:t>
       </w:r>
     </w:p>
+    <w:p>
+      <w:pPr>
+        <w:rPr>
+          <w:b/>
+          <w:sz w:val="24"/>
+          <w:szCs w:val="24"/>
+        </w:rPr>
+      </w:pPr>
+      <w:r>
+        <w:rPr>
+          <w:b/>
+          <w:sz w:val="24"/>
+          <w:szCs w:val="24"/>
+        </w:rPr>
+        <w:t>Follow below mentioned steps if you want to create scorecard war file by using source code.</w:t>
+      </w:r>
+    </w:p>
+    <w:p>
+      <w:r>
+        <w:rPr>
+          <w:b/>
+          <w:sz w:val="24"/>
+          <w:szCs w:val="24"/>
+        </w:rPr>
+        <w:t xml:space="preserve">Step1: </w:t>
+      </w:r>
+      <w:r>
+        <w:t xml:space="preserve">Download source code by using </w:t>
+      </w:r>
+      <w:hyperlink r:id="rId14" w:history="1">
+        <w:r>
+          <w:rPr>
+            <w:rStyle w:val="Hyperlink"/>
+          </w:rPr>
+          <w:t>https://github.com/siteadmin/CCDA-Score-CARD</w:t>
+        </w:r>
+      </w:hyperlink>
+      <w:r>
+        <w:t xml:space="preserve"> </w:t>
+      </w:r>
+      <w:r>
+        <w:t>Location. (Please download source code from master branch).</w:t>
+      </w:r>
+    </w:p>
+    <w:p>
+      <w:r>
+        <w:rPr>
+          <w:b/>
+        </w:rPr>
+        <w:t>Step2</w:t>
+      </w:r>
+      <w:r>
+        <w:rPr>
+          <w:b/>
+        </w:rPr>
+        <w:t>:</w:t>
+      </w:r>
+      <w:r>
+        <w:t xml:space="preserve"> Delete </w:t>
+      </w:r>
+      <w:proofErr w:type="spellStart"/>
+      <w:proofErr w:type="gramStart"/>
+      <w:r>
+        <w:t>org.sitenv</w:t>
+      </w:r>
+      <w:proofErr w:type="gramEnd"/>
+      <w:r>
+        <w:t>.service.ccda.smartscorecard.repositories.postgres</w:t>
+      </w:r>
+      <w:proofErr w:type="spellEnd"/>
+      <w:r>
+        <w:t xml:space="preserve"> package. </w:t>
+      </w:r>
+    </w:p>
+    <w:p>
+      <w:r>
+        <w:rPr>
+          <w:b/>
+        </w:rPr>
+        <w:lastRenderedPageBreak/>
+        <w:t>Step3</w:t>
+      </w:r>
+      <w:r>
+        <w:rPr>
+          <w:b/>
+        </w:rPr>
+        <w:t>:</w:t>
+      </w:r>
+      <w:r>
+        <w:t xml:space="preserve"> Delete </w:t>
+      </w:r>
+      <w:r>
+        <w:t>ScoreCardStatisticProcessor</w:t>
+      </w:r>
+      <w:r>
+        <w:t xml:space="preserve">.java under </w:t>
+      </w:r>
+      <w:proofErr w:type="spellStart"/>
+      <w:proofErr w:type="gramStart"/>
+      <w:r>
+        <w:t>org.sitenv</w:t>
+      </w:r>
+      <w:proofErr w:type="gramEnd"/>
+      <w:r>
+        <w:t>.service.ccda.smartscorecard.processor</w:t>
+      </w:r>
+      <w:proofErr w:type="spellEnd"/>
+      <w:r>
+        <w:t xml:space="preserve"> package.</w:t>
+      </w:r>
+    </w:p>
+    <w:p>
+      <w:r>
+        <w:rPr>
+          <w:b/>
+        </w:rPr>
+        <w:t>Step 4</w:t>
+      </w:r>
+      <w:r>
+        <w:rPr>
+          <w:b/>
+        </w:rPr>
+        <w:t>:</w:t>
+      </w:r>
+      <w:r>
+        <w:t xml:space="preserve"> In </w:t>
+      </w:r>
+      <w:r>
+        <w:t>CcdaSmartScorecardController</w:t>
+      </w:r>
+      <w:r>
+        <w:t>.java delete line numbers 24, 81, 82, 118, 119 and 120.</w:t>
+      </w:r>
+    </w:p>
+    <w:p>
+      <w:r>
+        <w:rPr>
+          <w:b/>
+        </w:rPr>
+        <w:t>Step 5</w:t>
+      </w:r>
+      <w:r>
+        <w:rPr>
+          <w:b/>
+        </w:rPr>
+        <w:t>:</w:t>
+      </w:r>
+      <w:r>
+        <w:t xml:space="preserve"> Delete package </w:t>
+      </w:r>
+      <w:proofErr w:type="spellStart"/>
+      <w:proofErr w:type="gramStart"/>
+      <w:r>
+        <w:t>org.sitenv</w:t>
+      </w:r>
+      <w:proofErr w:type="gramEnd"/>
+      <w:r>
+        <w:t>.service.ccda.smartscorecard.entities.postgres</w:t>
+      </w:r>
+      <w:proofErr w:type="spellEnd"/>
+      <w:r>
+        <w:t>.</w:t>
+      </w:r>
+    </w:p>
+    <w:p>
+      <w:r>
+        <w:rPr>
+          <w:b/>
+        </w:rPr>
+        <w:t>Step 6</w:t>
+      </w:r>
+      <w:r>
+        <w:rPr>
+          <w:b/>
+        </w:rPr>
+        <w:t>:</w:t>
+      </w:r>
+      <w:r>
+        <w:t xml:space="preserve"> Delete </w:t>
+      </w:r>
+      <w:r>
+        <w:t>PersistanceConfigurationPostGres</w:t>
+      </w:r>
+      <w:r>
+        <w:t xml:space="preserve">.java under </w:t>
+      </w:r>
+      <w:proofErr w:type="spellStart"/>
+      <w:proofErr w:type="gramStart"/>
+      <w:r>
+        <w:t>org.sitenv</w:t>
+      </w:r>
+      <w:proofErr w:type="gramEnd"/>
+      <w:r>
+        <w:t>.service.ccda.smartscorecard.cofiguration</w:t>
+      </w:r>
+      <w:proofErr w:type="spellEnd"/>
+      <w:r>
+        <w:t xml:space="preserve"> package.</w:t>
+      </w:r>
+    </w:p>
+    <w:p>
+      <w:r>
+        <w:rPr>
+          <w:b/>
+        </w:rPr>
+        <w:t>Step 7</w:t>
+      </w:r>
+      <w:r>
+        <w:rPr>
+          <w:b/>
+        </w:rPr>
+        <w:t>:</w:t>
+      </w:r>
+      <w:r>
+        <w:t xml:space="preserve"> Delete </w:t>
+      </w:r>
+      <w:proofErr w:type="gramStart"/>
+      <w:r>
+        <w:t>“,</w:t>
+      </w:r>
+      <w:proofErr w:type="spellStart"/>
+      <w:r>
+        <w:t>PersistanceConfigurationPostGres.class</w:t>
+      </w:r>
+      <w:proofErr w:type="spellEnd"/>
+      <w:proofErr w:type="gramEnd"/>
+      <w:r>
+        <w:t>”</w:t>
+      </w:r>
+      <w:r>
+        <w:t xml:space="preserve"> in line number 12.</w:t>
+      </w:r>
+    </w:p>
+    <w:p>
+      <w:r>
+        <w:rPr>
+          <w:b/>
+        </w:rPr>
+        <w:t>Step 8</w:t>
+      </w:r>
+      <w:r>
+        <w:t xml:space="preserve">:  Update line number 178 in ApplicationConstants.java to pint to local tomcat server </w:t>
+      </w:r>
+      <w:proofErr w:type="spellStart"/>
+      <w:r>
+        <w:t>url</w:t>
+      </w:r>
+      <w:proofErr w:type="spellEnd"/>
+      <w:r>
+        <w:t xml:space="preserve">. For </w:t>
+      </w:r>
+      <w:r>
+        <w:t>example,</w:t>
+      </w:r>
+      <w:r>
+        <w:t xml:space="preserve"> “http://localhost:&lt;tomcat port&gt;, default port for tomcat is 8080.</w:t>
+      </w:r>
+    </w:p>
+    <w:p>
+      <w:r>
+        <w:rPr>
+          <w:b/>
+        </w:rPr>
+        <w:t>St</w:t>
+      </w:r>
+      <w:r>
+        <w:rPr>
+          <w:b/>
+        </w:rPr>
+        <w:t>ep 9</w:t>
+      </w:r>
+      <w:r>
+        <w:rPr>
+          <w:b/>
+        </w:rPr>
+        <w:t>:</w:t>
+      </w:r>
+      <w:r>
+        <w:t xml:space="preserve"> Build the application, copy war file to tomcat </w:t>
+      </w:r>
+      <w:r>
+        <w:t>WEBAPPS</w:t>
+      </w:r>
+      <w:r>
+        <w:t xml:space="preserve"> folder.</w:t>
+      </w:r>
+    </w:p>
+    <w:p>
+      <w:r>
+        <w:rPr>
+          <w:b/>
+        </w:rPr>
+        <w:t>Step 10</w:t>
+      </w:r>
+      <w:r>
+        <w:rPr>
+          <w:b/>
+        </w:rPr>
+        <w:t>:</w:t>
+      </w:r>
+      <w:r>
+        <w:t xml:space="preserve"> Start tomcat server, use </w:t>
+      </w:r>
+      <w:hyperlink r:id="rId15" w:history="1">
+        <w:r>
+          <w:rPr>
+            <w:rStyle w:val="Hyperlink"/>
+          </w:rPr>
+          <w:t>http://localhost:&lt;tomcat</w:t>
+        </w:r>
+      </w:hyperlink>
+      <w:r>
+        <w:rPr>
+          <w:rStyle w:val="Hyperlink"/>
+        </w:rPr>
+        <w:t xml:space="preserve"> port number&gt;/</w:t>
+      </w:r>
+      <w:r>
+        <w:rPr>
+          <w:rStyle w:val="Hyperlink"/>
+        </w:rPr>
+        <w:t>scorecard</w:t>
+      </w:r>
+      <w:r>
+        <w:t xml:space="preserve"> URL to access CCDA scorecard application.</w:t>
+      </w:r>
+      <w:bookmarkStart w:id="0" w:name="_GoBack"/>
+      <w:bookmarkEnd w:id="0"/>
+    </w:p>
+    <w:p/>
+    <w:p/>
+    <w:p/>
     <w:p/>
     <w:p/>
     <w:sectPr>

--- a/Version3/CCDA_Scorecard_Lcoal_Installation_Version3.docx
+++ b/Version3/CCDA_Scorecard_Lcoal_Installation_Version3.docx
@@ -21,7 +21,13 @@
     </w:p>
     <w:p>
       <w:r>
-        <w:t xml:space="preserve">This document explains how to install CCDA Scorecard application in local laptops/desktops. </w:t>
+        <w:t>This document explains how to install CCDA Scorecard applic</w:t>
+      </w:r>
+      <w:r>
+        <w:t>ation in your own environments.</w:t>
+      </w:r>
+      <w:r>
+        <w:t xml:space="preserve"> </w:t>
       </w:r>
     </w:p>
     <w:p>
@@ -62,172 +68,13 @@
         </w:numPr>
       </w:pPr>
       <w:r>
-        <w:t xml:space="preserve">Reference Validator application should be running in localhost at port 8080. Please follow below mentioned instructions to deploy reference validator application. </w:t>
-      </w:r>
-    </w:p>
-    <w:p>
-      <w:pPr>
-        <w:pStyle w:val="ListParagraph"/>
-        <w:numPr>
-          <w:ilvl w:val="1"/>
-          <w:numId w:val="1"/>
-        </w:numPr>
-      </w:pPr>
-      <w:r>
-        <w:t>Download reference validator dependencies (</w:t>
-      </w:r>
-      <w:r>
-        <w:t xml:space="preserve">var.zip) by using </w:t>
-      </w:r>
-      <w:hyperlink r:id="rId5" w:history="1">
-        <w:r>
-          <w:rPr>
-            <w:rStyle w:val="Hyperlink"/>
-          </w:rPr>
-          <w:t>https://github.com/siteadmin/Scorecard-Local-Instantiation/blob/master/Version3/var.zip</w:t>
-        </w:r>
-      </w:hyperlink>
-      <w:r>
-        <w:t xml:space="preserve"> .</w:t>
-      </w:r>
-    </w:p>
-    <w:p>
-      <w:pPr>
-        <w:pStyle w:val="ListParagraph"/>
-        <w:numPr>
-          <w:ilvl w:val="1"/>
-          <w:numId w:val="1"/>
-        </w:numPr>
-      </w:pPr>
-      <w:r>
-        <w:t xml:space="preserve">Extract var.zip and copy the content to root folder in </w:t>
-      </w:r>
-      <w:proofErr w:type="spellStart"/>
-      <w:r>
-        <w:t>linux</w:t>
-      </w:r>
-      <w:proofErr w:type="spellEnd"/>
-      <w:r>
-        <w:t xml:space="preserve"> machines or C: for windows machines. (Make sure the extracted folder structure is in the format /</w:t>
-      </w:r>
-      <w:proofErr w:type="spellStart"/>
-      <w:r>
-        <w:t>var</w:t>
-      </w:r>
-      <w:proofErr w:type="spellEnd"/>
-      <w:r>
-        <w:t>/opt/</w:t>
-      </w:r>
-      <w:proofErr w:type="spellStart"/>
-      <w:proofErr w:type="gramStart"/>
-      <w:r>
-        <w:t>sitenv</w:t>
-      </w:r>
-      <w:proofErr w:type="spellEnd"/>
-      <w:r>
-        <w:t>..</w:t>
-      </w:r>
-      <w:proofErr w:type="gramEnd"/>
-    </w:p>
-    <w:p>
-      <w:pPr>
-        <w:pStyle w:val="ListParagraph"/>
-        <w:numPr>
-          <w:ilvl w:val="1"/>
-          <w:numId w:val="1"/>
-        </w:numPr>
-      </w:pPr>
-      <w:r>
-        <w:t xml:space="preserve">Download </w:t>
-      </w:r>
-      <w:proofErr w:type="spellStart"/>
-      <w:r>
-        <w:t>refer</w:t>
-      </w:r>
-      <w:r>
-        <w:t>encevalidator.war</w:t>
-      </w:r>
-      <w:proofErr w:type="spellEnd"/>
-      <w:r>
-        <w:t xml:space="preserve"> file from </w:t>
-      </w:r>
-      <w:hyperlink r:id="rId6" w:history="1">
-        <w:r>
-          <w:rPr>
-            <w:rStyle w:val="Hyperlink"/>
-          </w:rPr>
-          <w:t>https://github.com/siteadmin/Scorecard-Local-Instantiation/blob/master/Version3/referenceccdaservice.war</w:t>
-        </w:r>
-      </w:hyperlink>
-      <w:r>
-        <w:t xml:space="preserve"> </w:t>
-      </w:r>
-    </w:p>
-    <w:p>
-      <w:pPr>
-        <w:pStyle w:val="ListParagraph"/>
-        <w:numPr>
-          <w:ilvl w:val="1"/>
-          <w:numId w:val="1"/>
-        </w:numPr>
-      </w:pPr>
-      <w:r>
-        <w:t xml:space="preserve">Copy </w:t>
-      </w:r>
-      <w:proofErr w:type="spellStart"/>
-      <w:r>
-        <w:t>referencevalidator.war</w:t>
-      </w:r>
-      <w:proofErr w:type="spellEnd"/>
-      <w:r>
-        <w:t xml:space="preserve"> file tomcat </w:t>
-      </w:r>
-      <w:proofErr w:type="spellStart"/>
-      <w:r>
-        <w:t>webapps</w:t>
-      </w:r>
-      <w:proofErr w:type="spellEnd"/>
-      <w:r>
-        <w:t xml:space="preserve"> folder. </w:t>
-      </w:r>
-    </w:p>
-    <w:p>
-      <w:pPr>
-        <w:pStyle w:val="ListParagraph"/>
-        <w:numPr>
-          <w:ilvl w:val="1"/>
-          <w:numId w:val="1"/>
-        </w:numPr>
-      </w:pPr>
-      <w:r>
-        <w:t>Start tomcat server. (Make sure tomcat is running on port 8080).</w:t>
-      </w:r>
-      <w:r>
-        <w:t xml:space="preserve"> </w:t>
-      </w:r>
-    </w:p>
-    <w:p>
-      <w:pPr>
-        <w:pStyle w:val="ListParagraph"/>
-        <w:numPr>
-          <w:ilvl w:val="1"/>
-          <w:numId w:val="1"/>
-        </w:numPr>
-      </w:pPr>
-      <w:r>
-        <w:t xml:space="preserve">If tomcat throws any out of memory issues, please follow this link to increase the memory </w:t>
-      </w:r>
-      <w:hyperlink r:id="rId7" w:history="1">
-        <w:r>
-          <w:rPr>
-            <w:rStyle w:val="Hyperlink"/>
-          </w:rPr>
-          <w:t>http://www.mkyong.com/tomcat/tomcat-javalangoutofmemoryerror-permgen-space/</w:t>
-        </w:r>
-      </w:hyperlink>
-      <w:r>
-        <w:t xml:space="preserve"> .</w:t>
-      </w:r>
+        <w:t>Reference Validator application sho</w:t>
+      </w:r>
+      <w:r>
+        <w:t>uld be running in your environment.</w:t>
+      </w:r>
+      <w:bookmarkStart w:id="0" w:name="_GoBack"/>
+      <w:bookmarkEnd w:id="0"/>
     </w:p>
     <w:p>
       <w:pPr>
@@ -253,7 +100,7 @@
         </w:numPr>
         <w:ind w:left="450"/>
       </w:pPr>
-      <w:hyperlink r:id="rId8" w:anchor="/reference-ccda-validation-controller" w:history="1">
+      <w:hyperlink r:id="rId5" w:anchor="/reference-ccda-validation-controller" w:history="1">
         <w:r>
           <w:rPr>
             <w:rStyle w:val="Hyperlink"/>
@@ -271,7 +118,7 @@
         </w:numPr>
         <w:ind w:left="450"/>
       </w:pPr>
-      <w:hyperlink r:id="rId9" w:history="1">
+      <w:hyperlink r:id="rId6" w:history="1">
         <w:r>
           <w:rPr>
             <w:rStyle w:val="Hyperlink"/>
@@ -295,7 +142,7 @@
       <w:r>
         <w:t xml:space="preserve"> Download .war file by using </w:t>
       </w:r>
-      <w:hyperlink r:id="rId10" w:history="1">
+      <w:hyperlink r:id="rId7" w:history="1">
         <w:r>
           <w:rPr>
             <w:rStyle w:val="Hyperlink"/>
@@ -318,20 +165,15 @@
         <w:t>Step 2</w:t>
       </w:r>
       <w:r>
-        <w:t xml:space="preserve">: Download </w:t>
-      </w:r>
-      <w:proofErr w:type="spellStart"/>
-      <w:r>
-        <w:t>scorecard</w:t>
+        <w:t>: Download scorecard</w:t>
       </w:r>
       <w:r>
         <w:t>.config</w:t>
       </w:r>
-      <w:proofErr w:type="spellEnd"/>
       <w:r>
         <w:t xml:space="preserve"> file by using </w:t>
       </w:r>
-      <w:hyperlink r:id="rId11" w:history="1">
+      <w:hyperlink r:id="rId8" w:history="1">
         <w:r>
           <w:rPr>
             <w:rStyle w:val="Hyperlink"/>
@@ -340,15 +182,7 @@
         </w:r>
       </w:hyperlink>
       <w:r>
-        <w:t xml:space="preserve"> URL and copy the same to /</w:t>
-      </w:r>
-      <w:proofErr w:type="spellStart"/>
-      <w:r>
-        <w:t>var</w:t>
-      </w:r>
-      <w:proofErr w:type="spellEnd"/>
-      <w:r>
-        <w:t xml:space="preserve">/opt/scorecard folder. </w:t>
+        <w:t xml:space="preserve"> URL and copy the same to /var/opt/scorecard folder. </w:t>
       </w:r>
     </w:p>
     <w:p>
@@ -359,26 +193,13 @@
         <w:t>Step 3</w:t>
       </w:r>
       <w:r>
-        <w:t xml:space="preserve">: Update </w:t>
-      </w:r>
-      <w:proofErr w:type="spellStart"/>
-      <w:r>
-        <w:t>scorecard</w:t>
+        <w:t>: Update scorecard</w:t>
       </w:r>
       <w:r>
         <w:t>.config</w:t>
       </w:r>
-      <w:proofErr w:type="spellEnd"/>
-      <w:r>
-        <w:t xml:space="preserve"> file by passing </w:t>
-      </w:r>
-      <w:proofErr w:type="spellStart"/>
-      <w:r>
-        <w:t>referencevalidator</w:t>
-      </w:r>
-      <w:proofErr w:type="spellEnd"/>
-      <w:r>
-        <w:t xml:space="preserve"> application server URL under </w:t>
+      <w:r>
+        <w:t xml:space="preserve"> file by passing referencevalidator application server URL under </w:t>
       </w:r>
       <w:r>
         <w:t>referenceValidator.url</w:t>
@@ -386,7 +207,7 @@
       <w:r>
         <w:t xml:space="preserve"> property. Default value is </w:t>
       </w:r>
-      <w:hyperlink r:id="rId12" w:history="1">
+      <w:hyperlink r:id="rId9" w:history="1">
         <w:r>
           <w:rPr>
             <w:rStyle w:val="Hyperlink"/>
@@ -437,7 +258,7 @@
       <w:r>
         <w:t xml:space="preserve"> Start tomcat server, use </w:t>
       </w:r>
-      <w:hyperlink r:id="rId13" w:history="1">
+      <w:hyperlink r:id="rId10" w:history="1">
         <w:r>
           <w:rPr>
             <w:rStyle w:val="Hyperlink"/>
@@ -490,7 +311,7 @@
       <w:r>
         <w:t xml:space="preserve">Download source code by using </w:t>
       </w:r>
-      <w:hyperlink r:id="rId14" w:history="1">
+      <w:hyperlink r:id="rId11" w:history="1">
         <w:r>
           <w:rPr>
             <w:rStyle w:val="Hyperlink"/>
@@ -521,16 +342,9 @@
       <w:r>
         <w:t xml:space="preserve"> Delete </w:t>
       </w:r>
-      <w:proofErr w:type="spellStart"/>
-      <w:proofErr w:type="gramStart"/>
-      <w:r>
-        <w:t>org.sitenv</w:t>
-      </w:r>
-      <w:proofErr w:type="gramEnd"/>
-      <w:r>
-        <w:t>.service.ccda.smartscorecard.repositories.postgres</w:t>
-      </w:r>
-      <w:proofErr w:type="spellEnd"/>
+      <w:r>
+        <w:t>org.sitenv.service.ccda.smartscorecard.repositories.postgres</w:t>
+      </w:r>
       <w:r>
         <w:t xml:space="preserve"> package. </w:t>
       </w:r>
@@ -540,8 +354,158 @@
         <w:rPr>
           <w:b/>
         </w:rPr>
+        <w:t>Step3</w:t>
+      </w:r>
+      <w:r>
+        <w:rPr>
+          <w:b/>
+        </w:rPr>
+        <w:t>:</w:t>
+      </w:r>
+      <w:r>
+        <w:t xml:space="preserve"> Delete </w:t>
+      </w:r>
+      <w:r>
+        <w:t>ScoreCardStatisticProcessor</w:t>
+      </w:r>
+      <w:r>
+        <w:t xml:space="preserve">.java under </w:t>
+      </w:r>
+      <w:r>
+        <w:t>org.sitenv.service.ccda.smartscorecard.processor</w:t>
+      </w:r>
+      <w:r>
+        <w:t xml:space="preserve"> package.</w:t>
+      </w:r>
+    </w:p>
+    <w:p>
+      <w:r>
+        <w:rPr>
+          <w:b/>
+        </w:rPr>
+        <w:t>Step 4</w:t>
+      </w:r>
+      <w:r>
+        <w:rPr>
+          <w:b/>
+        </w:rPr>
+        <w:t>:</w:t>
+      </w:r>
+      <w:r>
+        <w:t xml:space="preserve"> In </w:t>
+      </w:r>
+      <w:r>
+        <w:t>CcdaSmartScorecardController</w:t>
+      </w:r>
+      <w:r>
+        <w:t>.java delete line numbers 24, 81, 82, 118, 119 and 120.</w:t>
+      </w:r>
+    </w:p>
+    <w:p>
+      <w:r>
+        <w:rPr>
+          <w:b/>
+        </w:rPr>
+        <w:t>Step 5</w:t>
+      </w:r>
+      <w:r>
+        <w:rPr>
+          <w:b/>
+        </w:rPr>
+        <w:t>:</w:t>
+      </w:r>
+      <w:r>
+        <w:t xml:space="preserve"> Delete package </w:t>
+      </w:r>
+      <w:r>
+        <w:t>org.sitenv.service.ccda.smartscorecard.entities.postgres</w:t>
+      </w:r>
+      <w:r>
+        <w:t>.</w:t>
+      </w:r>
+    </w:p>
+    <w:p>
+      <w:r>
+        <w:rPr>
+          <w:b/>
+        </w:rPr>
+        <w:t>Step 6</w:t>
+      </w:r>
+      <w:r>
+        <w:rPr>
+          <w:b/>
+        </w:rPr>
+        <w:t>:</w:t>
+      </w:r>
+      <w:r>
+        <w:t xml:space="preserve"> Delete </w:t>
+      </w:r>
+      <w:r>
+        <w:t>PersistanceConfigurationPostGres</w:t>
+      </w:r>
+      <w:r>
+        <w:t xml:space="preserve">.java under </w:t>
+      </w:r>
+      <w:r>
+        <w:t>org.sitenv.service.ccda.smartscorecard.cofiguration</w:t>
+      </w:r>
+      <w:r>
+        <w:t xml:space="preserve"> package.</w:t>
+      </w:r>
+    </w:p>
+    <w:p>
+      <w:r>
+        <w:rPr>
+          <w:b/>
+        </w:rPr>
+        <w:t>Step 7</w:t>
+      </w:r>
+      <w:r>
+        <w:rPr>
+          <w:b/>
+        </w:rPr>
+        <w:t>:</w:t>
+      </w:r>
+      <w:r>
+        <w:t xml:space="preserve"> Delete </w:t>
+      </w:r>
+      <w:r>
+        <w:t>“,PersistanceConfigurationPostGres.class”</w:t>
+      </w:r>
+      <w:r>
+        <w:t xml:space="preserve"> in line number 12.</w:t>
+      </w:r>
+    </w:p>
+    <w:p>
+      <w:r>
+        <w:rPr>
+          <w:b/>
+        </w:rPr>
+        <w:t>Step 8</w:t>
+      </w:r>
+      <w:r>
+        <w:t xml:space="preserve">:  Update line number 178 in ApplicationConstants.java to pint to local tomcat server url. For </w:t>
+      </w:r>
+      <w:r>
+        <w:t>example,</w:t>
+      </w:r>
+      <w:r>
+        <w:t xml:space="preserve"> “http://localhost:&lt;tomcat port&gt;, default port for tomcat is 8080.</w:t>
+      </w:r>
+    </w:p>
+    <w:p>
+      <w:r>
+        <w:rPr>
+          <w:b/>
+        </w:rPr>
         <w:lastRenderedPageBreak/>
-        <w:t>Step3</w:t>
+        <w:t>St</w:t>
+      </w:r>
+      <w:r>
+        <w:rPr>
+          <w:b/>
+        </w:rPr>
+        <w:t>ep 9</w:t>
       </w:r>
       <w:r>
         <w:rPr>
@@ -550,34 +514,21 @@
         <w:t>:</w:t>
       </w:r>
       <w:r>
-        <w:t xml:space="preserve"> Delete </w:t>
-      </w:r>
-      <w:r>
-        <w:t>ScoreCardStatisticProcessor</w:t>
-      </w:r>
-      <w:r>
-        <w:t xml:space="preserve">.java under </w:t>
-      </w:r>
-      <w:proofErr w:type="spellStart"/>
-      <w:proofErr w:type="gramStart"/>
-      <w:r>
-        <w:t>org.sitenv</w:t>
-      </w:r>
-      <w:proofErr w:type="gramEnd"/>
-      <w:r>
-        <w:t>.service.ccda.smartscorecard.processor</w:t>
-      </w:r>
-      <w:proofErr w:type="spellEnd"/>
-      <w:r>
-        <w:t xml:space="preserve"> package.</w:t>
-      </w:r>
-    </w:p>
-    <w:p>
-      <w:r>
-        <w:rPr>
-          <w:b/>
-        </w:rPr>
-        <w:t>Step 4</w:t>
+        <w:t xml:space="preserve"> Build the application, copy war file to tomcat </w:t>
+      </w:r>
+      <w:r>
+        <w:t>WEBAPPS</w:t>
+      </w:r>
+      <w:r>
+        <w:t xml:space="preserve"> folder.</w:t>
+      </w:r>
+    </w:p>
+    <w:p>
+      <w:r>
+        <w:rPr>
+          <w:b/>
+        </w:rPr>
+        <w:t>Step 10</w:t>
       </w:r>
       <w:r>
         <w:rPr>
@@ -586,185 +537,9 @@
         <w:t>:</w:t>
       </w:r>
       <w:r>
-        <w:t xml:space="preserve"> In </w:t>
-      </w:r>
-      <w:r>
-        <w:t>CcdaSmartScorecardController</w:t>
-      </w:r>
-      <w:r>
-        <w:t>.java delete line numbers 24, 81, 82, 118, 119 and 120.</w:t>
-      </w:r>
-    </w:p>
-    <w:p>
-      <w:r>
-        <w:rPr>
-          <w:b/>
-        </w:rPr>
-        <w:t>Step 5</w:t>
-      </w:r>
-      <w:r>
-        <w:rPr>
-          <w:b/>
-        </w:rPr>
-        <w:t>:</w:t>
-      </w:r>
-      <w:r>
-        <w:t xml:space="preserve"> Delete package </w:t>
-      </w:r>
-      <w:proofErr w:type="spellStart"/>
-      <w:proofErr w:type="gramStart"/>
-      <w:r>
-        <w:t>org.sitenv</w:t>
-      </w:r>
-      <w:proofErr w:type="gramEnd"/>
-      <w:r>
-        <w:t>.service.ccda.smartscorecard.entities.postgres</w:t>
-      </w:r>
-      <w:proofErr w:type="spellEnd"/>
-      <w:r>
-        <w:t>.</w:t>
-      </w:r>
-    </w:p>
-    <w:p>
-      <w:r>
-        <w:rPr>
-          <w:b/>
-        </w:rPr>
-        <w:t>Step 6</w:t>
-      </w:r>
-      <w:r>
-        <w:rPr>
-          <w:b/>
-        </w:rPr>
-        <w:t>:</w:t>
-      </w:r>
-      <w:r>
-        <w:t xml:space="preserve"> Delete </w:t>
-      </w:r>
-      <w:r>
-        <w:t>PersistanceConfigurationPostGres</w:t>
-      </w:r>
-      <w:r>
-        <w:t xml:space="preserve">.java under </w:t>
-      </w:r>
-      <w:proofErr w:type="spellStart"/>
-      <w:proofErr w:type="gramStart"/>
-      <w:r>
-        <w:t>org.sitenv</w:t>
-      </w:r>
-      <w:proofErr w:type="gramEnd"/>
-      <w:r>
-        <w:t>.service.ccda.smartscorecard.cofiguration</w:t>
-      </w:r>
-      <w:proofErr w:type="spellEnd"/>
-      <w:r>
-        <w:t xml:space="preserve"> package.</w:t>
-      </w:r>
-    </w:p>
-    <w:p>
-      <w:r>
-        <w:rPr>
-          <w:b/>
-        </w:rPr>
-        <w:t>Step 7</w:t>
-      </w:r>
-      <w:r>
-        <w:rPr>
-          <w:b/>
-        </w:rPr>
-        <w:t>:</w:t>
-      </w:r>
-      <w:r>
-        <w:t xml:space="preserve"> Delete </w:t>
-      </w:r>
-      <w:proofErr w:type="gramStart"/>
-      <w:r>
-        <w:t>“,</w:t>
-      </w:r>
-      <w:proofErr w:type="spellStart"/>
-      <w:r>
-        <w:t>PersistanceConfigurationPostGres.class</w:t>
-      </w:r>
-      <w:proofErr w:type="spellEnd"/>
-      <w:proofErr w:type="gramEnd"/>
-      <w:r>
-        <w:t>”</w:t>
-      </w:r>
-      <w:r>
-        <w:t xml:space="preserve"> in line number 12.</w:t>
-      </w:r>
-    </w:p>
-    <w:p>
-      <w:r>
-        <w:rPr>
-          <w:b/>
-        </w:rPr>
-        <w:t>Step 8</w:t>
-      </w:r>
-      <w:r>
-        <w:t xml:space="preserve">:  Update line number 178 in ApplicationConstants.java to pint to local tomcat server </w:t>
-      </w:r>
-      <w:proofErr w:type="spellStart"/>
-      <w:r>
-        <w:t>url</w:t>
-      </w:r>
-      <w:proofErr w:type="spellEnd"/>
-      <w:r>
-        <w:t xml:space="preserve">. For </w:t>
-      </w:r>
-      <w:r>
-        <w:t>example,</w:t>
-      </w:r>
-      <w:r>
-        <w:t xml:space="preserve"> “http://localhost:&lt;tomcat port&gt;, default port for tomcat is 8080.</w:t>
-      </w:r>
-    </w:p>
-    <w:p>
-      <w:r>
-        <w:rPr>
-          <w:b/>
-        </w:rPr>
-        <w:t>St</w:t>
-      </w:r>
-      <w:r>
-        <w:rPr>
-          <w:b/>
-        </w:rPr>
-        <w:t>ep 9</w:t>
-      </w:r>
-      <w:r>
-        <w:rPr>
-          <w:b/>
-        </w:rPr>
-        <w:t>:</w:t>
-      </w:r>
-      <w:r>
-        <w:t xml:space="preserve"> Build the application, copy war file to tomcat </w:t>
-      </w:r>
-      <w:r>
-        <w:t>WEBAPPS</w:t>
-      </w:r>
-      <w:r>
-        <w:t xml:space="preserve"> folder.</w:t>
-      </w:r>
-    </w:p>
-    <w:p>
-      <w:r>
-        <w:rPr>
-          <w:b/>
-        </w:rPr>
-        <w:t>Step 10</w:t>
-      </w:r>
-      <w:r>
-        <w:rPr>
-          <w:b/>
-        </w:rPr>
-        <w:t>:</w:t>
-      </w:r>
-      <w:r>
         <w:t xml:space="preserve"> Start tomcat server, use </w:t>
       </w:r>
-      <w:hyperlink r:id="rId15" w:history="1">
+      <w:hyperlink r:id="rId12" w:history="1">
         <w:r>
           <w:rPr>
             <w:rStyle w:val="Hyperlink"/>
@@ -787,8 +562,6 @@
       <w:r>
         <w:t xml:space="preserve"> URL to access CCDA scorecard application.</w:t>
       </w:r>
-      <w:bookmarkStart w:id="0" w:name="_GoBack"/>
-      <w:bookmarkEnd w:id="0"/>
     </w:p>
     <w:p/>
     <w:p/>

--- a/Version3/CCDA_Scorecard_Lcoal_Installation_Version3.docx
+++ b/Version3/CCDA_Scorecard_Lcoal_Installation_Version3.docx
@@ -1,6 +1,6 @@
 
 <file path=word/document.xml><?xml version="1.0" encoding="utf-8"?>
-<w:document xmlns:wpc="http://schemas.microsoft.com/office/word/2010/wordprocessingCanvas" xmlns:cx="http://schemas.microsoft.com/office/drawing/2014/chartex" xmlns:cx1="http://schemas.microsoft.com/office/drawing/2015/9/8/chartex" xmlns:cx2="http://schemas.microsoft.com/office/drawing/2015/10/21/chartex" xmlns:mc="http://schemas.openxmlformats.org/markup-compatibility/2006" xmlns:o="urn:schemas-microsoft-com:office:office" xmlns:r="http://schemas.openxmlformats.org/officeDocument/2006/relationships" xmlns:m="http://schemas.openxmlformats.org/officeDocument/2006/math" xmlns:v="urn:schemas-microsoft-com:vml" xmlns:wp14="http://schemas.microsoft.com/office/word/2010/wordprocessingDrawing" xmlns:wp="http://schemas.openxmlformats.org/drawingml/2006/wordprocessingDrawing" xmlns:w10="urn:schemas-microsoft-com:office:word" xmlns:w="http://schemas.openxmlformats.org/wordprocessingml/2006/main" xmlns:w14="http://schemas.microsoft.com/office/word/2010/wordml" xmlns:w15="http://schemas.microsoft.com/office/word/2012/wordml" xmlns:w16se="http://schemas.microsoft.com/office/word/2015/wordml/symex" xmlns:wpg="http://schemas.microsoft.com/office/word/2010/wordprocessingGroup" xmlns:wpi="http://schemas.microsoft.com/office/word/2010/wordprocessingInk" xmlns:wne="http://schemas.microsoft.com/office/word/2006/wordml" xmlns:wps="http://schemas.microsoft.com/office/word/2010/wordprocessingShape" mc:Ignorable="w14 w15 w16se wp14">
+<w:document xmlns:wpc="http://schemas.microsoft.com/office/word/2010/wordprocessingCanvas" xmlns:mc="http://schemas.openxmlformats.org/markup-compatibility/2006" xmlns:o="urn:schemas-microsoft-com:office:office" xmlns:r="http://schemas.openxmlformats.org/officeDocument/2006/relationships" xmlns:m="http://schemas.openxmlformats.org/officeDocument/2006/math" xmlns:v="urn:schemas-microsoft-com:vml" xmlns:wp14="http://schemas.microsoft.com/office/word/2010/wordprocessingDrawing" xmlns:wp="http://schemas.openxmlformats.org/drawingml/2006/wordprocessingDrawing" xmlns:w10="urn:schemas-microsoft-com:office:word" xmlns:w="http://schemas.openxmlformats.org/wordprocessingml/2006/main" xmlns:w14="http://schemas.microsoft.com/office/word/2010/wordml" xmlns:w15="http://schemas.microsoft.com/office/word/2012/wordml" xmlns:wpg="http://schemas.microsoft.com/office/word/2010/wordprocessingGroup" xmlns:wpi="http://schemas.microsoft.com/office/word/2010/wordprocessingInk" xmlns:wne="http://schemas.microsoft.com/office/word/2006/wordml" xmlns:wps="http://schemas.microsoft.com/office/word/2010/wordprocessingShape" mc:Ignorable="w14 w15 wp14">
   <w:body>
     <w:p>
       <w:pPr>
@@ -68,10 +68,71 @@
         </w:numPr>
       </w:pPr>
       <w:r>
-        <w:t>Reference Validator application sho</w:t>
+        <w:rPr>
+          <w:b/>
+        </w:rPr>
+        <w:t>Reference Validator application</w:t>
+      </w:r>
+      <w:r>
+        <w:t xml:space="preserve"> sho</w:t>
       </w:r>
       <w:r>
         <w:t>uld be running in your environment.</w:t>
+      </w:r>
+    </w:p>
+    <w:p>
+      <w:pPr>
+        <w:rPr>
+          <w:b/>
+          <w:i/>
+        </w:rPr>
+      </w:pPr>
+    </w:p>
+    <w:p>
+      <w:pPr>
+        <w:rPr>
+          <w:b/>
+          <w:sz w:val="26"/>
+          <w:szCs w:val="26"/>
+        </w:rPr>
+      </w:pPr>
+      <w:r>
+        <w:rPr>
+          <w:b/>
+          <w:sz w:val="26"/>
+          <w:szCs w:val="26"/>
+        </w:rPr>
+        <w:t>Reference Validator Links</w:t>
+      </w:r>
+      <w:r>
+        <w:rPr>
+          <w:b/>
+          <w:sz w:val="26"/>
+          <w:szCs w:val="26"/>
+        </w:rPr>
+        <w:t xml:space="preserve"> –Instructions to setup reference validator</w:t>
+      </w:r>
+      <w:r>
+        <w:rPr>
+          <w:b/>
+          <w:sz w:val="26"/>
+          <w:szCs w:val="26"/>
+        </w:rPr>
+        <w:t>:</w:t>
+      </w:r>
+    </w:p>
+    <w:p>
+      <w:pPr>
+        <w:spacing w:after="0" w:line="240" w:lineRule="auto"/>
+      </w:pPr>
+      <w:r>
+        <w:rPr>
+          <w:b/>
+        </w:rPr>
+        <w:t>Instructions Link:</w:t>
+      </w:r>
+      <w:r>
+        <w:t xml:space="preserve"> </w:t>
       </w:r>
       <w:bookmarkStart w:id="0" w:name="_GoBack"/>
       <w:bookmarkEnd w:id="0"/>
@@ -83,24 +144,36 @@
           <w:i/>
         </w:rPr>
       </w:pPr>
-      <w:r>
-        <w:rPr>
-          <w:b/>
-          <w:i/>
-        </w:rPr>
-        <w:t>Reference Validator Links:</w:t>
-      </w:r>
-    </w:p>
-    <w:p>
-      <w:pPr>
-        <w:pStyle w:val="ListParagraph"/>
-        <w:numPr>
-          <w:ilvl w:val="0"/>
-          <w:numId w:val="2"/>
-        </w:numPr>
-        <w:ind w:left="450"/>
-      </w:pPr>
-      <w:hyperlink r:id="rId5" w:anchor="/reference-ccda-validation-controller" w:history="1">
+      <w:hyperlink r:id="rId5" w:history="1">
+        <w:r>
+          <w:rPr>
+            <w:rStyle w:val="Hyperlink"/>
+          </w:rPr>
+          <w:t>https://drive.google.com/file/d/0B145vNcOrkfHeDdtbG05WjZxcjA/view</w:t>
+        </w:r>
+      </w:hyperlink>
+    </w:p>
+    <w:p>
+      <w:pPr>
+        <w:spacing w:after="0" w:line="240" w:lineRule="auto"/>
+        <w:rPr>
+          <w:b/>
+        </w:rPr>
+      </w:pPr>
+      <w:r>
+        <w:rPr>
+          <w:b/>
+        </w:rPr>
+        <w:t xml:space="preserve">Other Useful Links: </w:t>
+      </w:r>
+    </w:p>
+    <w:p>
+      <w:pPr>
+        <w:rPr>
+          <w:rStyle w:val="Hyperlink"/>
+        </w:rPr>
+      </w:pPr>
+      <w:hyperlink r:id="rId6" w:anchor="/reference-ccda-validation-controller" w:history="1">
         <w:r>
           <w:rPr>
             <w:rStyle w:val="Hyperlink"/>
@@ -109,27 +182,30 @@
         </w:r>
       </w:hyperlink>
     </w:p>
-    <w:p>
-      <w:pPr>
-        <w:pStyle w:val="ListParagraph"/>
-        <w:numPr>
-          <w:ilvl w:val="0"/>
-          <w:numId w:val="2"/>
-        </w:numPr>
-        <w:ind w:left="450"/>
-      </w:pPr>
-      <w:hyperlink r:id="rId6" w:history="1">
-        <w:r>
-          <w:rPr>
-            <w:rStyle w:val="Hyperlink"/>
-          </w:rPr>
-          <w:t>https://drive.google.com/file/d/0B145vNcOrkfHeDdtbG05WjZxcjA/view</w:t>
-        </w:r>
-      </w:hyperlink>
-    </w:p>
-    <w:p>
-      <w:r>
-        <w:t>Below are the steps to install Score Card application using war file:</w:t>
+    <w:p/>
+    <w:p>
+      <w:pPr>
+        <w:rPr>
+          <w:b/>
+          <w:sz w:val="26"/>
+          <w:szCs w:val="26"/>
+        </w:rPr>
+      </w:pPr>
+      <w:r>
+        <w:rPr>
+          <w:b/>
+          <w:sz w:val="26"/>
+          <w:szCs w:val="26"/>
+        </w:rPr>
+        <w:t>Steps to I</w:t>
+      </w:r>
+      <w:r>
+        <w:rPr>
+          <w:b/>
+          <w:sz w:val="26"/>
+          <w:szCs w:val="26"/>
+        </w:rPr>
+        <w:t>nstall Score Card application using war file:</w:t>
       </w:r>
     </w:p>
     <w:p>
@@ -182,7 +258,10 @@
         </w:r>
       </w:hyperlink>
       <w:r>
-        <w:t xml:space="preserve"> URL and copy the same to /var/opt/scorecard folder. </w:t>
+        <w:t xml:space="preserve"> URL and copy it </w:t>
+      </w:r>
+      <w:r>
+        <w:t xml:space="preserve">to /var/opt/scorecard folder. </w:t>
       </w:r>
     </w:p>
     <w:p>
@@ -193,19 +272,28 @@
         <w:t>Step 3</w:t>
       </w:r>
       <w:r>
-        <w:t>: Update scorecard</w:t>
-      </w:r>
-      <w:r>
-        <w:t>.config</w:t>
-      </w:r>
-      <w:r>
-        <w:t xml:space="preserve"> file by passing referencevalidator application server URL under </w:t>
+        <w:t xml:space="preserve">: Update </w:t>
+      </w:r>
+      <w:r>
+        <w:rPr>
+          <w:b/>
+        </w:rPr>
+        <w:t>scorecard.config file</w:t>
+      </w:r>
+      <w:r>
+        <w:t xml:space="preserve"> by passing referencevalidator application server URL under </w:t>
       </w:r>
       <w:r>
         <w:t>referenceValidator.url</w:t>
       </w:r>
       <w:r>
-        <w:t xml:space="preserve"> property. Default value is </w:t>
+        <w:t xml:space="preserve"> property. Default value </w:t>
+      </w:r>
+      <w:r>
+        <w:t xml:space="preserve">in file </w:t>
+      </w:r>
+      <w:r>
+        <w:t xml:space="preserve">is </w:t>
       </w:r>
       <w:hyperlink r:id="rId9" w:history="1">
         <w:r>
@@ -256,7 +344,10 @@
         <w:t>:</w:t>
       </w:r>
       <w:r>
-        <w:t xml:space="preserve"> Start tomcat server, use </w:t>
+        <w:t xml:space="preserve"> Start tomcat server,</w:t>
+      </w:r>
+      <w:r>
+        <w:t xml:space="preserve">  and access the endpoint for SCORECARD Application.. For Example, </w:t>
       </w:r>
       <w:hyperlink r:id="rId10" w:history="1">
         <w:r>
@@ -279,298 +370,15 @@
         <w:t>scorecard</w:t>
       </w:r>
       <w:r>
-        <w:t xml:space="preserve"> URL to access CCDA scorecard application.</w:t>
-      </w:r>
-    </w:p>
-    <w:p>
-      <w:pPr>
-        <w:rPr>
-          <w:b/>
-          <w:sz w:val="24"/>
-          <w:szCs w:val="24"/>
-        </w:rPr>
-      </w:pPr>
-      <w:r>
-        <w:rPr>
-          <w:b/>
-          <w:sz w:val="24"/>
-          <w:szCs w:val="24"/>
-        </w:rPr>
-        <w:t>Follow below mentioned steps if you want to create scorecard war file by using source code.</w:t>
-      </w:r>
-    </w:p>
-    <w:p>
-      <w:r>
-        <w:rPr>
-          <w:b/>
-          <w:sz w:val="24"/>
-          <w:szCs w:val="24"/>
-        </w:rPr>
-        <w:t xml:space="preserve">Step1: </w:t>
-      </w:r>
-      <w:r>
-        <w:t xml:space="preserve">Download source code by using </w:t>
-      </w:r>
-      <w:hyperlink r:id="rId11" w:history="1">
-        <w:r>
-          <w:rPr>
-            <w:rStyle w:val="Hyperlink"/>
-          </w:rPr>
-          <w:t>https://github.com/siteadmin/CCDA-Score-CARD</w:t>
-        </w:r>
-      </w:hyperlink>
-      <w:r>
         <w:t xml:space="preserve"> </w:t>
       </w:r>
       <w:r>
-        <w:t>Location. (Please download source code from master branch).</w:t>
-      </w:r>
-    </w:p>
-    <w:p>
-      <w:r>
-        <w:rPr>
-          <w:b/>
-        </w:rPr>
-        <w:t>Step2</w:t>
-      </w:r>
-      <w:r>
-        <w:rPr>
-          <w:b/>
-        </w:rPr>
-        <w:t>:</w:t>
-      </w:r>
-      <w:r>
-        <w:t xml:space="preserve"> Delete </w:t>
-      </w:r>
-      <w:r>
-        <w:t>org.sitenv.service.ccda.smartscorecard.repositories.postgres</w:t>
-      </w:r>
-      <w:r>
-        <w:t xml:space="preserve"> package. </w:t>
-      </w:r>
-    </w:p>
-    <w:p>
-      <w:r>
-        <w:rPr>
-          <w:b/>
-        </w:rPr>
-        <w:t>Step3</w:t>
-      </w:r>
-      <w:r>
-        <w:rPr>
-          <w:b/>
-        </w:rPr>
-        <w:t>:</w:t>
-      </w:r>
-      <w:r>
-        <w:t xml:space="preserve"> Delete </w:t>
-      </w:r>
-      <w:r>
-        <w:t>ScoreCardStatisticProcessor</w:t>
-      </w:r>
-      <w:r>
-        <w:t xml:space="preserve">.java under </w:t>
-      </w:r>
-      <w:r>
-        <w:t>org.sitenv.service.ccda.smartscorecard.processor</w:t>
-      </w:r>
-      <w:r>
-        <w:t xml:space="preserve"> package.</w:t>
-      </w:r>
-    </w:p>
-    <w:p>
-      <w:r>
-        <w:rPr>
-          <w:b/>
-        </w:rPr>
-        <w:t>Step 4</w:t>
-      </w:r>
-      <w:r>
-        <w:rPr>
-          <w:b/>
-        </w:rPr>
-        <w:t>:</w:t>
-      </w:r>
-      <w:r>
-        <w:t xml:space="preserve"> In </w:t>
-      </w:r>
-      <w:r>
-        <w:t>CcdaSmartScorecardController</w:t>
-      </w:r>
-      <w:r>
-        <w:t>.java delete line numbers 24, 81, 82, 118, 119 and 120.</w:t>
-      </w:r>
-    </w:p>
-    <w:p>
-      <w:r>
-        <w:rPr>
-          <w:b/>
-        </w:rPr>
-        <w:t>Step 5</w:t>
-      </w:r>
-      <w:r>
-        <w:rPr>
-          <w:b/>
-        </w:rPr>
-        <w:t>:</w:t>
-      </w:r>
-      <w:r>
-        <w:t xml:space="preserve"> Delete package </w:t>
-      </w:r>
-      <w:r>
-        <w:t>org.sitenv.service.ccda.smartscorecard.entities.postgres</w:t>
-      </w:r>
-      <w:r>
         <w:t>.</w:t>
       </w:r>
     </w:p>
-    <w:p>
-      <w:r>
-        <w:rPr>
-          <w:b/>
-        </w:rPr>
-        <w:t>Step 6</w:t>
-      </w:r>
-      <w:r>
-        <w:rPr>
-          <w:b/>
-        </w:rPr>
-        <w:t>:</w:t>
-      </w:r>
-      <w:r>
-        <w:t xml:space="preserve"> Delete </w:t>
-      </w:r>
-      <w:r>
-        <w:t>PersistanceConfigurationPostGres</w:t>
-      </w:r>
-      <w:r>
-        <w:t xml:space="preserve">.java under </w:t>
-      </w:r>
-      <w:r>
-        <w:t>org.sitenv.service.ccda.smartscorecard.cofiguration</w:t>
-      </w:r>
-      <w:r>
-        <w:t xml:space="preserve"> package.</w:t>
-      </w:r>
-    </w:p>
-    <w:p>
-      <w:r>
-        <w:rPr>
-          <w:b/>
-        </w:rPr>
-        <w:t>Step 7</w:t>
-      </w:r>
-      <w:r>
-        <w:rPr>
-          <w:b/>
-        </w:rPr>
-        <w:t>:</w:t>
-      </w:r>
-      <w:r>
-        <w:t xml:space="preserve"> Delete </w:t>
-      </w:r>
-      <w:r>
-        <w:t>“,PersistanceConfigurationPostGres.class”</w:t>
-      </w:r>
-      <w:r>
-        <w:t xml:space="preserve"> in line number 12.</w:t>
-      </w:r>
-    </w:p>
-    <w:p>
-      <w:r>
-        <w:rPr>
-          <w:b/>
-        </w:rPr>
-        <w:t>Step 8</w:t>
-      </w:r>
-      <w:r>
-        <w:t xml:space="preserve">:  Update line number 178 in ApplicationConstants.java to pint to local tomcat server url. For </w:t>
-      </w:r>
-      <w:r>
-        <w:t>example,</w:t>
-      </w:r>
-      <w:r>
-        <w:t xml:space="preserve"> “http://localhost:&lt;tomcat port&gt;, default port for tomcat is 8080.</w:t>
-      </w:r>
-    </w:p>
-    <w:p>
-      <w:r>
-        <w:rPr>
-          <w:b/>
-        </w:rPr>
-        <w:lastRenderedPageBreak/>
-        <w:t>St</w:t>
-      </w:r>
-      <w:r>
-        <w:rPr>
-          <w:b/>
-        </w:rPr>
-        <w:t>ep 9</w:t>
-      </w:r>
-      <w:r>
-        <w:rPr>
-          <w:b/>
-        </w:rPr>
-        <w:t>:</w:t>
-      </w:r>
-      <w:r>
-        <w:t xml:space="preserve"> Build the application, copy war file to tomcat </w:t>
-      </w:r>
-      <w:r>
-        <w:t>WEBAPPS</w:t>
-      </w:r>
-      <w:r>
-        <w:t xml:space="preserve"> folder.</w:t>
-      </w:r>
-    </w:p>
-    <w:p>
-      <w:r>
-        <w:rPr>
-          <w:b/>
-        </w:rPr>
-        <w:t>Step 10</w:t>
-      </w:r>
-      <w:r>
-        <w:rPr>
-          <w:b/>
-        </w:rPr>
-        <w:t>:</w:t>
-      </w:r>
-      <w:r>
-        <w:t xml:space="preserve"> Start tomcat server, use </w:t>
-      </w:r>
-      <w:hyperlink r:id="rId12" w:history="1">
-        <w:r>
-          <w:rPr>
-            <w:rStyle w:val="Hyperlink"/>
-          </w:rPr>
-          <w:t>http://localhost:&lt;tomcat</w:t>
-        </w:r>
-      </w:hyperlink>
-      <w:r>
-        <w:rPr>
-          <w:rStyle w:val="Hyperlink"/>
-        </w:rPr>
-        <w:t xml:space="preserve"> port number&gt;/</w:t>
-      </w:r>
-      <w:r>
-        <w:rPr>
-          <w:rStyle w:val="Hyperlink"/>
-        </w:rPr>
-        <w:t>scorecard</w:t>
-      </w:r>
-      <w:r>
-        <w:t xml:space="preserve"> URL to access CCDA scorecard application.</w:t>
-      </w:r>
-    </w:p>
-    <w:p/>
-    <w:p/>
-    <w:p/>
-    <w:p/>
-    <w:p/>
     <w:sectPr>
       <w:pgSz w:w="12240" w:h="15840"/>
-      <w:pgMar w:top="1170" w:right="1440" w:bottom="1440" w:left="1440" w:header="720" w:footer="720" w:gutter="0"/>
+      <w:pgMar w:top="720" w:right="1440" w:bottom="1440" w:left="1440" w:header="720" w:footer="720" w:gutter="0"/>
       <w:cols w:space="720"/>
       <w:docGrid w:linePitch="360"/>
     </w:sectPr>
@@ -579,7 +387,7 @@
 </file>
 
 <file path=word/numbering.xml><?xml version="1.0" encoding="utf-8"?>
-<w:numbering xmlns:wpc="http://schemas.microsoft.com/office/word/2010/wordprocessingCanvas" xmlns:cx="http://schemas.microsoft.com/office/drawing/2014/chartex" xmlns:cx1="http://schemas.microsoft.com/office/drawing/2015/9/8/chartex" xmlns:cx2="http://schemas.microsoft.com/office/drawing/2015/10/21/chartex" xmlns:mc="http://schemas.openxmlformats.org/markup-compatibility/2006" xmlns:o="urn:schemas-microsoft-com:office:office" xmlns:r="http://schemas.openxmlformats.org/officeDocument/2006/relationships" xmlns:m="http://schemas.openxmlformats.org/officeDocument/2006/math" xmlns:v="urn:schemas-microsoft-com:vml" xmlns:wp14="http://schemas.microsoft.com/office/word/2010/wordprocessingDrawing" xmlns:wp="http://schemas.openxmlformats.org/drawingml/2006/wordprocessingDrawing" xmlns:w10="urn:schemas-microsoft-com:office:word" xmlns:w="http://schemas.openxmlformats.org/wordprocessingml/2006/main" xmlns:w14="http://schemas.microsoft.com/office/word/2010/wordml" xmlns:w15="http://schemas.microsoft.com/office/word/2012/wordml" xmlns:w16se="http://schemas.microsoft.com/office/word/2015/wordml/symex" xmlns:wpg="http://schemas.microsoft.com/office/word/2010/wordprocessingGroup" xmlns:wpi="http://schemas.microsoft.com/office/word/2010/wordprocessingInk" xmlns:wne="http://schemas.microsoft.com/office/word/2006/wordml" xmlns:wps="http://schemas.microsoft.com/office/word/2010/wordprocessingShape" mc:Ignorable="w14 w15 w16se wp14">
+<w:numbering xmlns:wpc="http://schemas.microsoft.com/office/word/2010/wordprocessingCanvas" xmlns:mc="http://schemas.openxmlformats.org/markup-compatibility/2006" xmlns:o="urn:schemas-microsoft-com:office:office" xmlns:r="http://schemas.openxmlformats.org/officeDocument/2006/relationships" xmlns:m="http://schemas.openxmlformats.org/officeDocument/2006/math" xmlns:v="urn:schemas-microsoft-com:vml" xmlns:wp14="http://schemas.microsoft.com/office/word/2010/wordprocessingDrawing" xmlns:wp="http://schemas.openxmlformats.org/drawingml/2006/wordprocessingDrawing" xmlns:w10="urn:schemas-microsoft-com:office:word" xmlns:w="http://schemas.openxmlformats.org/wordprocessingml/2006/main" xmlns:w14="http://schemas.microsoft.com/office/word/2010/wordml" xmlns:w15="http://schemas.microsoft.com/office/word/2012/wordml" xmlns:wpg="http://schemas.microsoft.com/office/word/2010/wordprocessingGroup" xmlns:wpi="http://schemas.microsoft.com/office/word/2010/wordprocessingInk" xmlns:wne="http://schemas.microsoft.com/office/word/2006/wordml" xmlns:wps="http://schemas.microsoft.com/office/word/2010/wordprocessingShape" mc:Ignorable="w14 w15 wp14">
   <w:abstractNum w:abstractNumId="0" w15:restartNumberingAfterBreak="0">
     <w:nsid w:val="2B976977"/>
     <w:multiLevelType w:val="hybridMultilevel"/>
@@ -792,7 +600,7 @@
 </file>
 
 <file path=word/styles.xml><?xml version="1.0" encoding="utf-8"?>
-<w:styles xmlns:mc="http://schemas.openxmlformats.org/markup-compatibility/2006" xmlns:r="http://schemas.openxmlformats.org/officeDocument/2006/relationships" xmlns:w="http://schemas.openxmlformats.org/wordprocessingml/2006/main" xmlns:w14="http://schemas.microsoft.com/office/word/2010/wordml" xmlns:w15="http://schemas.microsoft.com/office/word/2012/wordml" xmlns:w16se="http://schemas.microsoft.com/office/word/2015/wordml/symex" mc:Ignorable="w14 w15 w16se">
+<w:styles xmlns:mc="http://schemas.openxmlformats.org/markup-compatibility/2006" xmlns:r="http://schemas.openxmlformats.org/officeDocument/2006/relationships" xmlns:w="http://schemas.openxmlformats.org/wordprocessingml/2006/main" xmlns:w14="http://schemas.microsoft.com/office/word/2010/wordml" xmlns:w15="http://schemas.microsoft.com/office/word/2012/wordml" mc:Ignorable="w14 w15">
   <w:docDefaults>
     <w:rPrDefault>
       <w:rPr>
@@ -808,7 +616,7 @@
       </w:pPr>
     </w:pPrDefault>
   </w:docDefaults>
-  <w:latentStyles w:defLockedState="0" w:defUIPriority="99" w:defSemiHidden="0" w:defUnhideWhenUsed="0" w:defQFormat="0" w:count="373">
+  <w:latentStyles w:defLockedState="0" w:defUIPriority="99" w:defSemiHidden="0" w:defUnhideWhenUsed="0" w:defQFormat="0" w:count="371">
     <w:lsdException w:name="Normal" w:uiPriority="0" w:qFormat="1"/>
     <w:lsdException w:name="heading 1" w:uiPriority="9" w:qFormat="1"/>
     <w:lsdException w:name="heading 2" w:semiHidden="1" w:uiPriority="9" w:unhideWhenUsed="1" w:qFormat="1"/>
@@ -1180,8 +988,6 @@
     <w:lsdException w:name="List Table 5 Dark Accent 6" w:uiPriority="50"/>
     <w:lsdException w:name="List Table 6 Colorful Accent 6" w:uiPriority="51"/>
     <w:lsdException w:name="List Table 7 Colorful Accent 6" w:uiPriority="52"/>
-    <w:lsdException w:name="Mention" w:semiHidden="1" w:unhideWhenUsed="1"/>
-    <w:lsdException w:name="Smart Hyperlink" w:semiHidden="1" w:unhideWhenUsed="1"/>
   </w:latentStyles>
   <w:style w:type="paragraph" w:default="1" w:styleId="Normal">
     <w:name w:val="Normal"/>

--- a/Version3/CCDA_Scorecard_Lcoal_Installation_Version3.docx
+++ b/Version3/CCDA_Scorecard_Lcoal_Installation_Version3.docx
@@ -1,6 +1,6 @@
 
 <file path=word/document.xml><?xml version="1.0" encoding="utf-8"?>
-<w:document xmlns:wpc="http://schemas.microsoft.com/office/word/2010/wordprocessingCanvas" xmlns:mc="http://schemas.openxmlformats.org/markup-compatibility/2006" xmlns:o="urn:schemas-microsoft-com:office:office" xmlns:r="http://schemas.openxmlformats.org/officeDocument/2006/relationships" xmlns:m="http://schemas.openxmlformats.org/officeDocument/2006/math" xmlns:v="urn:schemas-microsoft-com:vml" xmlns:wp14="http://schemas.microsoft.com/office/word/2010/wordprocessingDrawing" xmlns:wp="http://schemas.openxmlformats.org/drawingml/2006/wordprocessingDrawing" xmlns:w10="urn:schemas-microsoft-com:office:word" xmlns:w="http://schemas.openxmlformats.org/wordprocessingml/2006/main" xmlns:w14="http://schemas.microsoft.com/office/word/2010/wordml" xmlns:w15="http://schemas.microsoft.com/office/word/2012/wordml" xmlns:wpg="http://schemas.microsoft.com/office/word/2010/wordprocessingGroup" xmlns:wpi="http://schemas.microsoft.com/office/word/2010/wordprocessingInk" xmlns:wne="http://schemas.microsoft.com/office/word/2006/wordml" xmlns:wps="http://schemas.microsoft.com/office/word/2010/wordprocessingShape" mc:Ignorable="w14 w15 wp14">
+<w:document xmlns:wpc="http://schemas.microsoft.com/office/word/2010/wordprocessingCanvas" xmlns:cx="http://schemas.microsoft.com/office/drawing/2014/chartex" xmlns:cx1="http://schemas.microsoft.com/office/drawing/2015/9/8/chartex" xmlns:cx2="http://schemas.microsoft.com/office/drawing/2015/10/21/chartex" xmlns:mc="http://schemas.openxmlformats.org/markup-compatibility/2006" xmlns:o="urn:schemas-microsoft-com:office:office" xmlns:r="http://schemas.openxmlformats.org/officeDocument/2006/relationships" xmlns:m="http://schemas.openxmlformats.org/officeDocument/2006/math" xmlns:v="urn:schemas-microsoft-com:vml" xmlns:wp14="http://schemas.microsoft.com/office/word/2010/wordprocessingDrawing" xmlns:wp="http://schemas.openxmlformats.org/drawingml/2006/wordprocessingDrawing" xmlns:w10="urn:schemas-microsoft-com:office:word" xmlns:w="http://schemas.openxmlformats.org/wordprocessingml/2006/main" xmlns:w14="http://schemas.microsoft.com/office/word/2010/wordml" xmlns:w15="http://schemas.microsoft.com/office/word/2012/wordml" xmlns:w16se="http://schemas.microsoft.com/office/word/2015/wordml/symex" xmlns:wpg="http://schemas.microsoft.com/office/word/2010/wordprocessingGroup" xmlns:wpi="http://schemas.microsoft.com/office/word/2010/wordprocessingInk" xmlns:wne="http://schemas.microsoft.com/office/word/2006/wordml" xmlns:wps="http://schemas.microsoft.com/office/word/2010/wordprocessingShape" mc:Ignorable="w14 w15 w16se wp14">
   <w:body>
     <w:p>
       <w:pPr>
@@ -134,8 +134,6 @@
       <w:r>
         <w:t xml:space="preserve"> </w:t>
       </w:r>
-      <w:bookmarkStart w:id="0" w:name="_GoBack"/>
-      <w:bookmarkEnd w:id="0"/>
     </w:p>
     <w:p>
       <w:pPr>
@@ -160,11 +158,19 @@
           <w:b/>
         </w:rPr>
       </w:pPr>
-      <w:r>
-        <w:rPr>
-          <w:b/>
-        </w:rPr>
-        <w:t xml:space="preserve">Other Useful Links: </w:t>
+      <w:proofErr w:type="gramStart"/>
+      <w:r>
+        <w:rPr>
+          <w:b/>
+        </w:rPr>
+        <w:t>Other</w:t>
+      </w:r>
+      <w:proofErr w:type="gramEnd"/>
+      <w:r>
+        <w:rPr>
+          <w:b/>
+        </w:rPr>
+        <w:t xml:space="preserve"> Useful Links: </w:t>
       </w:r>
     </w:p>
     <w:p>
@@ -241,11 +247,16 @@
         <w:t>Step 2</w:t>
       </w:r>
       <w:r>
-        <w:t>: Download scorecard</w:t>
+        <w:t xml:space="preserve">: Download </w:t>
+      </w:r>
+      <w:proofErr w:type="spellStart"/>
+      <w:r>
+        <w:t>scorecard</w:t>
       </w:r>
       <w:r>
         <w:t>.config</w:t>
       </w:r>
+      <w:proofErr w:type="spellEnd"/>
       <w:r>
         <w:t xml:space="preserve"> file by using </w:t>
       </w:r>
@@ -261,8 +272,27 @@
         <w:t xml:space="preserve"> URL and copy it </w:t>
       </w:r>
       <w:r>
-        <w:t xml:space="preserve">to /var/opt/scorecard folder. </w:t>
-      </w:r>
+        <w:t>to /</w:t>
+      </w:r>
+      <w:proofErr w:type="spellStart"/>
+      <w:r>
+        <w:t>var</w:t>
+      </w:r>
+      <w:proofErr w:type="spellEnd"/>
+      <w:r>
+        <w:t xml:space="preserve">/opt/scorecard folder. </w:t>
+      </w:r>
+      <w:r>
+        <w:t xml:space="preserve">For windows machines create same folder structure under C drive and copy the file. For example </w:t>
+      </w:r>
+      <w:r>
+        <w:t>C:\var\opt\scorecard</w:t>
+      </w:r>
+      <w:r>
+        <w:t>.</w:t>
+      </w:r>
+      <w:bookmarkStart w:id="0" w:name="_GoBack"/>
+      <w:bookmarkEnd w:id="0"/>
     </w:p>
     <w:p>
       <w:r>
@@ -274,14 +304,30 @@
       <w:r>
         <w:t xml:space="preserve">: Update </w:t>
       </w:r>
-      <w:r>
-        <w:rPr>
-          <w:b/>
-        </w:rPr>
-        <w:t>scorecard.config file</w:t>
-      </w:r>
-      <w:r>
-        <w:t xml:space="preserve"> by passing referencevalidator application server URL under </w:t>
+      <w:proofErr w:type="spellStart"/>
+      <w:r>
+        <w:rPr>
+          <w:b/>
+        </w:rPr>
+        <w:t>scorecard.config</w:t>
+      </w:r>
+      <w:proofErr w:type="spellEnd"/>
+      <w:r>
+        <w:rPr>
+          <w:b/>
+        </w:rPr>
+        <w:t xml:space="preserve"> file</w:t>
+      </w:r>
+      <w:r>
+        <w:t xml:space="preserve"> by passing </w:t>
+      </w:r>
+      <w:proofErr w:type="spellStart"/>
+      <w:r>
+        <w:t>referencevalidator</w:t>
+      </w:r>
+      <w:proofErr w:type="spellEnd"/>
+      <w:r>
+        <w:t xml:space="preserve"> application server URL under </w:t>
       </w:r>
       <w:r>
         <w:t>referenceValidator.url</w:t>
@@ -344,10 +390,18 @@
         <w:t>:</w:t>
       </w:r>
       <w:r>
-        <w:t xml:space="preserve"> Start tomcat server,</w:t>
-      </w:r>
-      <w:r>
-        <w:t xml:space="preserve">  and access the endpoint for SCORECARD Application.. For Example, </w:t>
+        <w:t xml:space="preserve"> Start tomcat </w:t>
+      </w:r>
+      <w:proofErr w:type="gramStart"/>
+      <w:r>
+        <w:t>server,</w:t>
+      </w:r>
+      <w:r>
+        <w:t xml:space="preserve">  and</w:t>
+      </w:r>
+      <w:proofErr w:type="gramEnd"/>
+      <w:r>
+        <w:t xml:space="preserve"> access the endpoint for SCORECARD Application.. For Example, </w:t>
       </w:r>
       <w:hyperlink r:id="rId10" w:history="1">
         <w:r>
@@ -363,6 +417,7 @@
         </w:rPr>
         <w:t xml:space="preserve"> port number&gt;/</w:t>
       </w:r>
+      <w:proofErr w:type="gramStart"/>
       <w:r>
         <w:rPr>
           <w:rStyle w:val="Hyperlink"/>
@@ -375,6 +430,7 @@
       <w:r>
         <w:t>.</w:t>
       </w:r>
+      <w:proofErr w:type="gramEnd"/>
     </w:p>
     <w:sectPr>
       <w:pgSz w:w="12240" w:h="15840"/>
@@ -387,7 +443,7 @@
 </file>
 
 <file path=word/numbering.xml><?xml version="1.0" encoding="utf-8"?>
-<w:numbering xmlns:wpc="http://schemas.microsoft.com/office/word/2010/wordprocessingCanvas" xmlns:mc="http://schemas.openxmlformats.org/markup-compatibility/2006" xmlns:o="urn:schemas-microsoft-com:office:office" xmlns:r="http://schemas.openxmlformats.org/officeDocument/2006/relationships" xmlns:m="http://schemas.openxmlformats.org/officeDocument/2006/math" xmlns:v="urn:schemas-microsoft-com:vml" xmlns:wp14="http://schemas.microsoft.com/office/word/2010/wordprocessingDrawing" xmlns:wp="http://schemas.openxmlformats.org/drawingml/2006/wordprocessingDrawing" xmlns:w10="urn:schemas-microsoft-com:office:word" xmlns:w="http://schemas.openxmlformats.org/wordprocessingml/2006/main" xmlns:w14="http://schemas.microsoft.com/office/word/2010/wordml" xmlns:w15="http://schemas.microsoft.com/office/word/2012/wordml" xmlns:wpg="http://schemas.microsoft.com/office/word/2010/wordprocessingGroup" xmlns:wpi="http://schemas.microsoft.com/office/word/2010/wordprocessingInk" xmlns:wne="http://schemas.microsoft.com/office/word/2006/wordml" xmlns:wps="http://schemas.microsoft.com/office/word/2010/wordprocessingShape" mc:Ignorable="w14 w15 wp14">
+<w:numbering xmlns:wpc="http://schemas.microsoft.com/office/word/2010/wordprocessingCanvas" xmlns:cx="http://schemas.microsoft.com/office/drawing/2014/chartex" xmlns:cx1="http://schemas.microsoft.com/office/drawing/2015/9/8/chartex" xmlns:cx2="http://schemas.microsoft.com/office/drawing/2015/10/21/chartex" xmlns:mc="http://schemas.openxmlformats.org/markup-compatibility/2006" xmlns:o="urn:schemas-microsoft-com:office:office" xmlns:r="http://schemas.openxmlformats.org/officeDocument/2006/relationships" xmlns:m="http://schemas.openxmlformats.org/officeDocument/2006/math" xmlns:v="urn:schemas-microsoft-com:vml" xmlns:wp14="http://schemas.microsoft.com/office/word/2010/wordprocessingDrawing" xmlns:wp="http://schemas.openxmlformats.org/drawingml/2006/wordprocessingDrawing" xmlns:w10="urn:schemas-microsoft-com:office:word" xmlns:w="http://schemas.openxmlformats.org/wordprocessingml/2006/main" xmlns:w14="http://schemas.microsoft.com/office/word/2010/wordml" xmlns:w15="http://schemas.microsoft.com/office/word/2012/wordml" xmlns:w16se="http://schemas.microsoft.com/office/word/2015/wordml/symex" xmlns:wpg="http://schemas.microsoft.com/office/word/2010/wordprocessingGroup" xmlns:wpi="http://schemas.microsoft.com/office/word/2010/wordprocessingInk" xmlns:wne="http://schemas.microsoft.com/office/word/2006/wordml" xmlns:wps="http://schemas.microsoft.com/office/word/2010/wordprocessingShape" mc:Ignorable="w14 w15 w16se wp14">
   <w:abstractNum w:abstractNumId="0" w15:restartNumberingAfterBreak="0">
     <w:nsid w:val="2B976977"/>
     <w:multiLevelType w:val="hybridMultilevel"/>
@@ -600,7 +656,7 @@
 </file>
 
 <file path=word/styles.xml><?xml version="1.0" encoding="utf-8"?>
-<w:styles xmlns:mc="http://schemas.openxmlformats.org/markup-compatibility/2006" xmlns:r="http://schemas.openxmlformats.org/officeDocument/2006/relationships" xmlns:w="http://schemas.openxmlformats.org/wordprocessingml/2006/main" xmlns:w14="http://schemas.microsoft.com/office/word/2010/wordml" xmlns:w15="http://schemas.microsoft.com/office/word/2012/wordml" mc:Ignorable="w14 w15">
+<w:styles xmlns:mc="http://schemas.openxmlformats.org/markup-compatibility/2006" xmlns:r="http://schemas.openxmlformats.org/officeDocument/2006/relationships" xmlns:w="http://schemas.openxmlformats.org/wordprocessingml/2006/main" xmlns:w14="http://schemas.microsoft.com/office/word/2010/wordml" xmlns:w15="http://schemas.microsoft.com/office/word/2012/wordml" xmlns:w16se="http://schemas.microsoft.com/office/word/2015/wordml/symex" mc:Ignorable="w14 w15 w16se">
   <w:docDefaults>
     <w:rPrDefault>
       <w:rPr>
@@ -616,7 +672,7 @@
       </w:pPr>
     </w:pPrDefault>
   </w:docDefaults>
-  <w:latentStyles w:defLockedState="0" w:defUIPriority="99" w:defSemiHidden="0" w:defUnhideWhenUsed="0" w:defQFormat="0" w:count="371">
+  <w:latentStyles w:defLockedState="0" w:defUIPriority="99" w:defSemiHidden="0" w:defUnhideWhenUsed="0" w:defQFormat="0" w:count="373">
     <w:lsdException w:name="Normal" w:uiPriority="0" w:qFormat="1"/>
     <w:lsdException w:name="heading 1" w:uiPriority="9" w:qFormat="1"/>
     <w:lsdException w:name="heading 2" w:semiHidden="1" w:uiPriority="9" w:unhideWhenUsed="1" w:qFormat="1"/>
@@ -722,7 +778,6 @@
     <w:lsdException w:name="HTML Sample" w:semiHidden="1" w:unhideWhenUsed="1"/>
     <w:lsdException w:name="HTML Typewriter" w:semiHidden="1" w:unhideWhenUsed="1"/>
     <w:lsdException w:name="HTML Variable" w:semiHidden="1" w:unhideWhenUsed="1"/>
-    <w:lsdException w:name="Normal Table" w:semiHidden="1" w:unhideWhenUsed="1"/>
     <w:lsdException w:name="annotation subject" w:semiHidden="1" w:unhideWhenUsed="1"/>
     <w:lsdException w:name="No List" w:semiHidden="1" w:unhideWhenUsed="1"/>
     <w:lsdException w:name="Outline List 1" w:semiHidden="1" w:unhideWhenUsed="1"/>
@@ -768,11 +823,9 @@
     <w:lsdException w:name="Table Subtle 1" w:semiHidden="1" w:unhideWhenUsed="1"/>
     <w:lsdException w:name="Table Subtle 2" w:semiHidden="1" w:unhideWhenUsed="1"/>
     <w:lsdException w:name="Table Web 1" w:semiHidden="1" w:unhideWhenUsed="1"/>
-    <w:lsdException w:name="Table Web 2" w:semiHidden="1" w:unhideWhenUsed="1"/>
     <w:lsdException w:name="Table Web 3" w:semiHidden="1" w:unhideWhenUsed="1"/>
     <w:lsdException w:name="Balloon Text" w:semiHidden="1" w:unhideWhenUsed="1"/>
     <w:lsdException w:name="Table Grid" w:uiPriority="39"/>
-    <w:lsdException w:name="Table Theme" w:semiHidden="1" w:unhideWhenUsed="1"/>
     <w:lsdException w:name="Placeholder Text" w:semiHidden="1"/>
     <w:lsdException w:name="No Spacing" w:uiPriority="1" w:qFormat="1"/>
     <w:lsdException w:name="Light Shading" w:uiPriority="60"/>
@@ -988,6 +1041,8 @@
     <w:lsdException w:name="List Table 5 Dark Accent 6" w:uiPriority="50"/>
     <w:lsdException w:name="List Table 6 Colorful Accent 6" w:uiPriority="51"/>
     <w:lsdException w:name="List Table 7 Colorful Accent 6" w:uiPriority="52"/>
+    <w:lsdException w:name="Mention" w:semiHidden="1" w:unhideWhenUsed="1"/>
+    <w:lsdException w:name="Smart Hyperlink" w:semiHidden="1" w:unhideWhenUsed="1"/>
   </w:latentStyles>
   <w:style w:type="paragraph" w:default="1" w:styleId="Normal">
     <w:name w:val="Normal"/>
